--- a/Unit5_First Term Projects/Student Management System/Report/Student Management System.docx
+++ b/Unit5_First Term Projects/Student Management System/Report/Student Management System.docx
@@ -10,6 +10,7 @@
           <w:docPartUnique/>
         </w:docPartObj>
       </w:sdtPr>
+      <w:sdtEndPr/>
       <w:sdtContent>
         <w:p>
           <w:pPr>
@@ -353,6 +354,7 @@
                                     <w:calendar w:val="gregorian"/>
                                   </w:date>
                                 </w:sdtPr>
+                                <w:sdtEndPr/>
                                 <w:sdtContent>
                                   <w:p>
                                     <w:pPr>
@@ -398,6 +400,7 @@
                                     <w:dataBinding w:prefixMappings="xmlns:ns0='http://schemas.openxmlformats.org/officeDocument/2006/extended-properties' " w:xpath="/ns0:Properties[1]/ns0:Company[1]" w:storeItemID="{6668398D-A668-4E3E-A5EB-62B293D839F1}"/>
                                     <w:text/>
                                   </w:sdtPr>
+                                  <w:sdtEndPr/>
                                   <w:sdtContent>
                                     <w:r>
                                       <w:rPr>
@@ -429,6 +432,7 @@
                                     <w:dataBinding w:prefixMappings="xmlns:ns0='http://schemas.microsoft.com/office/2006/coverPageProps' " w:xpath="/ns0:CoverPageProperties[1]/ns0:CompanyAddress[1]" w:storeItemID="{55AF091B-3C7A-41E3-B477-F2FDAA23CFDA}"/>
                                     <w:text/>
                                   </w:sdtPr>
+                                  <w:sdtEndPr/>
                                   <w:sdtContent>
                                     <w:r>
                                       <w:rPr>
@@ -584,16 +588,18 @@
             </w:rPr>
             <w:t xml:space="preserve"> </w:t>
           </w:r>
-          <w:r>
-            <w:rPr>
-              <w:b/>
-              <w:bCs/>
-              <w:sz w:val="36"/>
-              <w:szCs w:val="36"/>
-              <w:u w:val="single"/>
-            </w:rPr>
-            <w:t>GitHub</w:t>
-          </w:r>
+          <w:hyperlink r:id="rId11" w:history="1">
+            <w:r>
+              <w:rPr>
+                <w:rStyle w:val="Hyperlink"/>
+                <w:b/>
+                <w:bCs/>
+                <w:sz w:val="36"/>
+                <w:szCs w:val="36"/>
+              </w:rPr>
+              <w:t>GitHub</w:t>
+            </w:r>
+          </w:hyperlink>
           <w:r>
             <w:rPr>
               <w:sz w:val="36"/>
@@ -601,16 +607,18 @@
             </w:rPr>
             <w:t xml:space="preserve">                                                                                       </w:t>
           </w:r>
-          <w:r>
-            <w:rPr>
-              <w:b/>
-              <w:bCs/>
-              <w:sz w:val="36"/>
-              <w:szCs w:val="36"/>
-              <w:u w:val="single"/>
-            </w:rPr>
-            <w:t>Drive</w:t>
-          </w:r>
+          <w:hyperlink r:id="rId12" w:history="1">
+            <w:r>
+              <w:rPr>
+                <w:rStyle w:val="Hyperlink"/>
+                <w:b/>
+                <w:bCs/>
+                <w:sz w:val="36"/>
+                <w:szCs w:val="36"/>
+              </w:rPr>
+              <w:t>Drive</w:t>
+            </w:r>
+          </w:hyperlink>
         </w:p>
         <w:p>
           <w:r>
@@ -641,7 +649,7 @@
                         <pic:cNvPicPr/>
                       </pic:nvPicPr>
                       <pic:blipFill rotWithShape="1">
-                        <a:blip r:embed="rId11">
+                        <a:blip r:embed="rId13">
                           <a:extLst>
                             <a:ext uri="{28A0092B-C50C-407E-A947-70E740481C1C}">
                               <a14:useLocalDpi xmlns:a14="http://schemas.microsoft.com/office/drawing/2010/main" val="0"/>
@@ -732,7 +740,11 @@
             <w:r>
               <w:rPr>
                 <w:rStyle w:val="Hyperlink"/>
-                <w:noProof/>
+                <w:b/>
+                <w:bCs/>
+                <w:noProof/>
+                <w:sz w:val="28"/>
+                <w:szCs w:val="28"/>
               </w:rPr>
               <w:t>Problem Statement</w:t>
             </w:r>
@@ -935,73 +947,15 @@
               <w:noProof/>
             </w:rPr>
           </w:pPr>
-          <w:hyperlink w:anchor="_Toc142336715" w:history="1">
-            <w:r>
-              <w:rPr>
-                <w:noProof/>
-                <w:webHidden/>
-              </w:rPr>
-              <w:tab/>
-            </w:r>
-            <w:r>
-              <w:rPr>
-                <w:noProof/>
-                <w:webHidden/>
-              </w:rPr>
-              <w:fldChar w:fldCharType="begin"/>
-            </w:r>
-            <w:r>
-              <w:rPr>
-                <w:noProof/>
-                <w:webHidden/>
-              </w:rPr>
-              <w:instrText xml:space="preserve"> PAGEREF _Toc142336715 \h </w:instrText>
-            </w:r>
-            <w:r>
-              <w:rPr>
-                <w:noProof/>
-                <w:webHidden/>
-              </w:rPr>
-            </w:r>
-            <w:r>
-              <w:rPr>
-                <w:noProof/>
-                <w:webHidden/>
-              </w:rPr>
-              <w:fldChar w:fldCharType="separate"/>
-            </w:r>
-            <w:r>
-              <w:rPr>
-                <w:noProof/>
-                <w:webHidden/>
-              </w:rPr>
-              <w:t>2</w:t>
-            </w:r>
-            <w:r>
-              <w:rPr>
-                <w:noProof/>
-                <w:webHidden/>
-              </w:rPr>
-              <w:fldChar w:fldCharType="end"/>
-            </w:r>
-          </w:hyperlink>
-        </w:p>
-        <w:p>
-          <w:pPr>
-            <w:pStyle w:val="TOC1"/>
-            <w:tabs>
-              <w:tab w:val="right" w:leader="dot" w:pos="9350"/>
-            </w:tabs>
-            <w:rPr>
-              <w:rFonts w:eastAsiaTheme="minorEastAsia"/>
-              <w:noProof/>
-            </w:rPr>
-          </w:pPr>
           <w:hyperlink w:anchor="_Toc142336716" w:history="1">
             <w:r>
               <w:rPr>
                 <w:rStyle w:val="Hyperlink"/>
-                <w:noProof/>
+                <w:b/>
+                <w:bCs/>
+                <w:noProof/>
+                <w:sz w:val="28"/>
+                <w:szCs w:val="28"/>
               </w:rPr>
               <w:t>Functions</w:t>
             </w:r>
@@ -2084,7 +2038,11 @@
             <w:r>
               <w:rPr>
                 <w:rStyle w:val="Hyperlink"/>
-                <w:noProof/>
+                <w:b/>
+                <w:bCs/>
+                <w:noProof/>
+                <w:sz w:val="28"/>
+                <w:szCs w:val="28"/>
               </w:rPr>
               <w:t>Additional Functions</w:t>
             </w:r>
@@ -2360,7 +2318,11 @@
             <w:r>
               <w:rPr>
                 <w:rStyle w:val="Hyperlink"/>
-                <w:noProof/>
+                <w:b/>
+                <w:bCs/>
+                <w:noProof/>
+                <w:sz w:val="28"/>
+                <w:szCs w:val="28"/>
               </w:rPr>
               <w:t>Main</w:t>
             </w:r>
@@ -2429,7 +2391,11 @@
             <w:r>
               <w:rPr>
                 <w:rStyle w:val="Hyperlink"/>
-                <w:noProof/>
+                <w:b/>
+                <w:bCs/>
+                <w:noProof/>
+                <w:sz w:val="28"/>
+                <w:szCs w:val="28"/>
               </w:rPr>
               <w:t>Student Database.h</w:t>
             </w:r>
@@ -2498,7 +2464,11 @@
             <w:r>
               <w:rPr>
                 <w:rStyle w:val="Hyperlink"/>
-                <w:noProof/>
+                <w:b/>
+                <w:bCs/>
+                <w:noProof/>
+                <w:sz w:val="28"/>
+                <w:szCs w:val="28"/>
               </w:rPr>
               <w:t>Student Database.txt</w:t>
             </w:r>
@@ -2564,14 +2534,15 @@
         </w:p>
       </w:sdtContent>
     </w:sdt>
-    <w:p/>
-    <w:p/>
-    <w:p>
-      <w:r>
-        <w:br w:type="page"/>
-      </w:r>
+    <w:p>
       <w:bookmarkStart w:id="0" w:name="_GoBack"/>
       <w:bookmarkEnd w:id="0"/>
+    </w:p>
+    <w:p/>
+    <w:p>
+      <w:r>
+        <w:br w:type="page"/>
+      </w:r>
     </w:p>
     <w:p>
       <w:pPr>
@@ -2760,7 +2731,7 @@
                     <pic:cNvPicPr/>
                   </pic:nvPicPr>
                   <pic:blipFill>
-                    <a:blip r:embed="rId12">
+                    <a:blip r:embed="rId14">
                       <a:extLst>
                         <a:ext uri="{28A0092B-C50C-407E-A947-70E740481C1C}">
                           <a14:useLocalDpi xmlns:a14="http://schemas.microsoft.com/office/drawing/2010/main" val="0"/>
@@ -2872,7 +2843,7 @@
                     <pic:cNvPicPr/>
                   </pic:nvPicPr>
                   <pic:blipFill>
-                    <a:blip r:embed="rId13">
+                    <a:blip r:embed="rId15">
                       <a:extLst>
                         <a:ext uri="{28A0092B-C50C-407E-A947-70E740481C1C}">
                           <a14:useLocalDpi xmlns:a14="http://schemas.microsoft.com/office/drawing/2010/main" val="0"/>
@@ -3238,7 +3209,7 @@
                     <pic:cNvPicPr/>
                   </pic:nvPicPr>
                   <pic:blipFill>
-                    <a:blip r:embed="rId14">
+                    <a:blip r:embed="rId16">
                       <a:extLst>
                         <a:ext uri="{28A0092B-C50C-407E-A947-70E740481C1C}">
                           <a14:useLocalDpi xmlns:a14="http://schemas.microsoft.com/office/drawing/2010/main" val="0"/>
@@ -3321,7 +3292,7 @@
                     <pic:cNvPicPr/>
                   </pic:nvPicPr>
                   <pic:blipFill>
-                    <a:blip r:embed="rId15">
+                    <a:blip r:embed="rId17">
                       <a:extLst>
                         <a:ext uri="{28A0092B-C50C-407E-A947-70E740481C1C}">
                           <a14:useLocalDpi xmlns:a14="http://schemas.microsoft.com/office/drawing/2010/main" val="0"/>
@@ -3460,7 +3431,7 @@
                     <pic:cNvPicPr/>
                   </pic:nvPicPr>
                   <pic:blipFill>
-                    <a:blip r:embed="rId16">
+                    <a:blip r:embed="rId18">
                       <a:extLst>
                         <a:ext uri="{28A0092B-C50C-407E-A947-70E740481C1C}">
                           <a14:useLocalDpi xmlns:a14="http://schemas.microsoft.com/office/drawing/2010/main" val="0"/>
@@ -3523,7 +3494,7 @@
                     <pic:cNvPicPr/>
                   </pic:nvPicPr>
                   <pic:blipFill>
-                    <a:blip r:embed="rId17">
+                    <a:blip r:embed="rId19">
                       <a:extLst>
                         <a:ext uri="{28A0092B-C50C-407E-A947-70E740481C1C}">
                           <a14:useLocalDpi xmlns:a14="http://schemas.microsoft.com/office/drawing/2010/main" val="0"/>
@@ -3645,7 +3616,7 @@
                     <pic:cNvPicPr/>
                   </pic:nvPicPr>
                   <pic:blipFill>
-                    <a:blip r:embed="rId18">
+                    <a:blip r:embed="rId20">
                       <a:extLst>
                         <a:ext uri="{28A0092B-C50C-407E-A947-70E740481C1C}">
                           <a14:useLocalDpi xmlns:a14="http://schemas.microsoft.com/office/drawing/2010/main" val="0"/>
@@ -3708,7 +3679,7 @@
                     <pic:cNvPicPr/>
                   </pic:nvPicPr>
                   <pic:blipFill>
-                    <a:blip r:embed="rId19">
+                    <a:blip r:embed="rId21">
                       <a:extLst>
                         <a:ext uri="{28A0092B-C50C-407E-A947-70E740481C1C}">
                           <a14:useLocalDpi xmlns:a14="http://schemas.microsoft.com/office/drawing/2010/main" val="0"/>
@@ -3762,7 +3733,7 @@
                     <pic:cNvPicPr/>
                   </pic:nvPicPr>
                   <pic:blipFill>
-                    <a:blip r:embed="rId20" cstate="print">
+                    <a:blip r:embed="rId22" cstate="print">
                       <a:extLst>
                         <a:ext uri="{28A0092B-C50C-407E-A947-70E740481C1C}">
                           <a14:useLocalDpi xmlns:a14="http://schemas.microsoft.com/office/drawing/2010/main" val="0"/>
@@ -3918,7 +3889,7 @@
                     <pic:cNvPicPr/>
                   </pic:nvPicPr>
                   <pic:blipFill>
-                    <a:blip r:embed="rId21">
+                    <a:blip r:embed="rId23">
                       <a:extLst>
                         <a:ext uri="{28A0092B-C50C-407E-A947-70E740481C1C}">
                           <a14:useLocalDpi xmlns:a14="http://schemas.microsoft.com/office/drawing/2010/main" val="0"/>
@@ -4012,7 +3983,7 @@
                     <pic:cNvPicPr/>
                   </pic:nvPicPr>
                   <pic:blipFill>
-                    <a:blip r:embed="rId22">
+                    <a:blip r:embed="rId24">
                       <a:extLst>
                         <a:ext uri="{28A0092B-C50C-407E-A947-70E740481C1C}">
                           <a14:useLocalDpi xmlns:a14="http://schemas.microsoft.com/office/drawing/2010/main" val="0"/>
@@ -4123,7 +4094,7 @@
                     <pic:cNvPicPr/>
                   </pic:nvPicPr>
                   <pic:blipFill>
-                    <a:blip r:embed="rId23">
+                    <a:blip r:embed="rId25">
                       <a:extLst>
                         <a:ext uri="{28A0092B-C50C-407E-A947-70E740481C1C}">
                           <a14:useLocalDpi xmlns:a14="http://schemas.microsoft.com/office/drawing/2010/main" val="0"/>
@@ -4223,7 +4194,7 @@
                     <pic:cNvPicPr/>
                   </pic:nvPicPr>
                   <pic:blipFill>
-                    <a:blip r:embed="rId24">
+                    <a:blip r:embed="rId26">
                       <a:extLst>
                         <a:ext uri="{28A0092B-C50C-407E-A947-70E740481C1C}">
                           <a14:useLocalDpi xmlns:a14="http://schemas.microsoft.com/office/drawing/2010/main" val="0"/>
@@ -4350,7 +4321,7 @@
                     <pic:cNvPicPr/>
                   </pic:nvPicPr>
                   <pic:blipFill>
-                    <a:blip r:embed="rId25">
+                    <a:blip r:embed="rId27">
                       <a:extLst>
                         <a:ext uri="{28A0092B-C50C-407E-A947-70E740481C1C}">
                           <a14:useLocalDpi xmlns:a14="http://schemas.microsoft.com/office/drawing/2010/main" val="0"/>
@@ -4442,7 +4413,7 @@
                     <pic:cNvPicPr/>
                   </pic:nvPicPr>
                   <pic:blipFill>
-                    <a:blip r:embed="rId26">
+                    <a:blip r:embed="rId28">
                       <a:extLst>
                         <a:ext uri="{28A0092B-C50C-407E-A947-70E740481C1C}">
                           <a14:useLocalDpi xmlns:a14="http://schemas.microsoft.com/office/drawing/2010/main" val="0"/>
@@ -4554,7 +4525,7 @@
                     <pic:cNvPicPr/>
                   </pic:nvPicPr>
                   <pic:blipFill>
-                    <a:blip r:embed="rId27">
+                    <a:blip r:embed="rId29">
                       <a:extLst>
                         <a:ext uri="{28A0092B-C50C-407E-A947-70E740481C1C}">
                           <a14:useLocalDpi xmlns:a14="http://schemas.microsoft.com/office/drawing/2010/main" val="0"/>
@@ -4751,7 +4722,7 @@
                     <pic:cNvPicPr/>
                   </pic:nvPicPr>
                   <pic:blipFill>
-                    <a:blip r:embed="rId28">
+                    <a:blip r:embed="rId30">
                       <a:extLst>
                         <a:ext uri="{28A0092B-C50C-407E-A947-70E740481C1C}">
                           <a14:useLocalDpi xmlns:a14="http://schemas.microsoft.com/office/drawing/2010/main" val="0"/>
@@ -4827,7 +4798,7 @@
                     <pic:cNvPicPr/>
                   </pic:nvPicPr>
                   <pic:blipFill>
-                    <a:blip r:embed="rId29">
+                    <a:blip r:embed="rId31">
                       <a:extLst>
                         <a:ext uri="{28A0092B-C50C-407E-A947-70E740481C1C}">
                           <a14:useLocalDpi xmlns:a14="http://schemas.microsoft.com/office/drawing/2010/main" val="0"/>
@@ -4870,365 +4841,6 @@
             <wp:effectExtent l="0" t="0" r="0" b="635"/>
             <wp:wrapSquare wrapText="bothSides"/>
             <wp:docPr id="15" name="Picture 15"/>
-            <wp:cNvGraphicFramePr>
-              <a:graphicFrameLocks xmlns:a="http://schemas.openxmlformats.org/drawingml/2006/main" noChangeAspect="1"/>
-            </wp:cNvGraphicFramePr>
-            <a:graphic xmlns:a="http://schemas.openxmlformats.org/drawingml/2006/main">
-              <a:graphicData uri="http://schemas.openxmlformats.org/drawingml/2006/picture">
-                <pic:pic xmlns:pic="http://schemas.openxmlformats.org/drawingml/2006/picture">
-                  <pic:nvPicPr>
-                    <pic:cNvPr id="1" name=""/>
-                    <pic:cNvPicPr/>
-                  </pic:nvPicPr>
-                  <pic:blipFill>
-                    <a:blip r:embed="rId30">
-                      <a:extLst>
-                        <a:ext uri="{28A0092B-C50C-407E-A947-70E740481C1C}">
-                          <a14:useLocalDpi xmlns:a14="http://schemas.microsoft.com/office/drawing/2010/main" val="0"/>
-                        </a:ext>
-                      </a:extLst>
-                    </a:blip>
-                    <a:stretch>
-                      <a:fillRect/>
-                    </a:stretch>
-                  </pic:blipFill>
-                  <pic:spPr>
-                    <a:xfrm>
-                      <a:off x="0" y="0"/>
-                      <a:ext cx="5943600" cy="5790565"/>
-                    </a:xfrm>
-                    <a:prstGeom prst="rect">
-                      <a:avLst/>
-                    </a:prstGeom>
-                  </pic:spPr>
-                </pic:pic>
-              </a:graphicData>
-            </a:graphic>
-          </wp:anchor>
-        </w:drawing>
-      </w:r>
-      <w:bookmarkEnd w:id="22"/>
-      <w:bookmarkEnd w:id="23"/>
-    </w:p>
-    <w:p>
-      <w:pPr>
-        <w:pStyle w:val="Heading2"/>
-        <w:rPr>
-          <w:sz w:val="24"/>
-          <w:szCs w:val="24"/>
-        </w:rPr>
-      </w:pPr>
-      <w:bookmarkStart w:id="24" w:name="_Toc142336731"/>
-      <w:r>
-        <w:rPr>
-          <w:sz w:val="24"/>
-          <w:szCs w:val="24"/>
-        </w:rPr>
-        <w:lastRenderedPageBreak/>
-        <w:t>Show all i</w:t>
-      </w:r>
-      <w:r>
-        <w:rPr>
-          <w:sz w:val="24"/>
-          <w:szCs w:val="24"/>
-        </w:rPr>
-        <w:t>nformation</w:t>
-      </w:r>
-      <w:bookmarkEnd w:id="24"/>
-    </w:p>
-    <w:p>
-      <w:pPr>
-        <w:rPr>
-          <w:sz w:val="24"/>
-          <w:szCs w:val="24"/>
-        </w:rPr>
-      </w:pPr>
-      <w:r>
-        <w:rPr>
-          <w:sz w:val="24"/>
-          <w:szCs w:val="24"/>
-        </w:rPr>
-        <w:t>It’s used to show all details of the students in the database.</w:t>
-      </w:r>
-    </w:p>
-    <w:p>
-      <w:pPr>
-        <w:rPr>
-          <w:sz w:val="24"/>
-          <w:szCs w:val="24"/>
-        </w:rPr>
-      </w:pPr>
-      <w:r>
-        <w:rPr>
-          <w:noProof/>
-        </w:rPr>
-        <w:drawing>
-          <wp:anchor distT="0" distB="0" distL="114300" distR="114300" simplePos="0" relativeHeight="251674624" behindDoc="0" locked="0" layoutInCell="1" allowOverlap="1">
-            <wp:simplePos x="0" y="0"/>
-            <wp:positionH relativeFrom="column">
-              <wp:posOffset>0</wp:posOffset>
-            </wp:positionH>
-            <wp:positionV relativeFrom="paragraph">
-              <wp:posOffset>2771</wp:posOffset>
-            </wp:positionV>
-            <wp:extent cx="5572125" cy="5886450"/>
-            <wp:effectExtent l="0" t="0" r="9525" b="0"/>
-            <wp:wrapSquare wrapText="bothSides"/>
-            <wp:docPr id="17" name="Picture 17"/>
-            <wp:cNvGraphicFramePr>
-              <a:graphicFrameLocks xmlns:a="http://schemas.openxmlformats.org/drawingml/2006/main" noChangeAspect="1"/>
-            </wp:cNvGraphicFramePr>
-            <a:graphic xmlns:a="http://schemas.openxmlformats.org/drawingml/2006/main">
-              <a:graphicData uri="http://schemas.openxmlformats.org/drawingml/2006/picture">
-                <pic:pic xmlns:pic="http://schemas.openxmlformats.org/drawingml/2006/picture">
-                  <pic:nvPicPr>
-                    <pic:cNvPr id="1" name=""/>
-                    <pic:cNvPicPr/>
-                  </pic:nvPicPr>
-                  <pic:blipFill>
-                    <a:blip r:embed="rId31">
-                      <a:extLst>
-                        <a:ext uri="{28A0092B-C50C-407E-A947-70E740481C1C}">
-                          <a14:useLocalDpi xmlns:a14="http://schemas.microsoft.com/office/drawing/2010/main" val="0"/>
-                        </a:ext>
-                      </a:extLst>
-                    </a:blip>
-                    <a:stretch>
-                      <a:fillRect/>
-                    </a:stretch>
-                  </pic:blipFill>
-                  <pic:spPr>
-                    <a:xfrm>
-                      <a:off x="0" y="0"/>
-                      <a:ext cx="5572125" cy="5886450"/>
-                    </a:xfrm>
-                    <a:prstGeom prst="rect">
-                      <a:avLst/>
-                    </a:prstGeom>
-                  </pic:spPr>
-                </pic:pic>
-              </a:graphicData>
-            </a:graphic>
-          </wp:anchor>
-        </w:drawing>
-      </w:r>
-    </w:p>
-    <w:p>
-      <w:pPr>
-        <w:rPr>
-          <w:sz w:val="24"/>
-          <w:szCs w:val="24"/>
-        </w:rPr>
-      </w:pPr>
-    </w:p>
-    <w:p>
-      <w:pPr>
-        <w:rPr>
-          <w:sz w:val="24"/>
-          <w:szCs w:val="24"/>
-        </w:rPr>
-      </w:pPr>
-    </w:p>
-    <w:p>
-      <w:pPr>
-        <w:rPr>
-          <w:sz w:val="24"/>
-          <w:szCs w:val="24"/>
-        </w:rPr>
-      </w:pPr>
-    </w:p>
-    <w:p>
-      <w:pPr>
-        <w:rPr>
-          <w:sz w:val="24"/>
-          <w:szCs w:val="24"/>
-        </w:rPr>
-      </w:pPr>
-    </w:p>
-    <w:p>
-      <w:pPr>
-        <w:rPr>
-          <w:sz w:val="24"/>
-          <w:szCs w:val="24"/>
-        </w:rPr>
-      </w:pPr>
-    </w:p>
-    <w:p>
-      <w:pPr>
-        <w:rPr>
-          <w:sz w:val="24"/>
-          <w:szCs w:val="24"/>
-        </w:rPr>
-      </w:pPr>
-    </w:p>
-    <w:p>
-      <w:pPr>
-        <w:rPr>
-          <w:sz w:val="24"/>
-          <w:szCs w:val="24"/>
-        </w:rPr>
-      </w:pPr>
-    </w:p>
-    <w:p>
-      <w:pPr>
-        <w:rPr>
-          <w:sz w:val="24"/>
-          <w:szCs w:val="24"/>
-        </w:rPr>
-      </w:pPr>
-    </w:p>
-    <w:p>
-      <w:pPr>
-        <w:rPr>
-          <w:sz w:val="24"/>
-          <w:szCs w:val="24"/>
-        </w:rPr>
-      </w:pPr>
-    </w:p>
-    <w:p>
-      <w:pPr>
-        <w:rPr>
-          <w:sz w:val="24"/>
-          <w:szCs w:val="24"/>
-        </w:rPr>
-      </w:pPr>
-    </w:p>
-    <w:p>
-      <w:pPr>
-        <w:rPr>
-          <w:sz w:val="24"/>
-          <w:szCs w:val="24"/>
-        </w:rPr>
-      </w:pPr>
-    </w:p>
-    <w:p>
-      <w:pPr>
-        <w:rPr>
-          <w:sz w:val="24"/>
-          <w:szCs w:val="24"/>
-        </w:rPr>
-      </w:pPr>
-    </w:p>
-    <w:p>
-      <w:pPr>
-        <w:rPr>
-          <w:sz w:val="24"/>
-          <w:szCs w:val="24"/>
-        </w:rPr>
-      </w:pPr>
-    </w:p>
-    <w:p>
-      <w:pPr>
-        <w:rPr>
-          <w:sz w:val="24"/>
-          <w:szCs w:val="24"/>
-        </w:rPr>
-      </w:pPr>
-    </w:p>
-    <w:p>
-      <w:pPr>
-        <w:rPr>
-          <w:sz w:val="24"/>
-          <w:szCs w:val="24"/>
-        </w:rPr>
-      </w:pPr>
-    </w:p>
-    <w:p>
-      <w:pPr>
-        <w:rPr>
-          <w:sz w:val="24"/>
-          <w:szCs w:val="24"/>
-        </w:rPr>
-      </w:pPr>
-    </w:p>
-    <w:p>
-      <w:pPr>
-        <w:rPr>
-          <w:sz w:val="24"/>
-          <w:szCs w:val="24"/>
-        </w:rPr>
-      </w:pPr>
-    </w:p>
-    <w:p>
-      <w:pPr>
-        <w:rPr>
-          <w:sz w:val="24"/>
-          <w:szCs w:val="24"/>
-        </w:rPr>
-      </w:pPr>
-    </w:p>
-    <w:p>
-      <w:pPr>
-        <w:rPr>
-          <w:sz w:val="24"/>
-          <w:szCs w:val="24"/>
-        </w:rPr>
-      </w:pPr>
-    </w:p>
-    <w:p>
-      <w:pPr>
-        <w:pStyle w:val="Heading1"/>
-      </w:pPr>
-    </w:p>
-    <w:p>
-      <w:pPr>
-        <w:pStyle w:val="Heading1"/>
-      </w:pPr>
-    </w:p>
-    <w:p>
-      <w:pPr>
-        <w:pStyle w:val="Heading1"/>
-      </w:pPr>
-    </w:p>
-    <w:p/>
-    <w:p>
-      <w:pPr>
-        <w:pStyle w:val="Heading1"/>
-      </w:pPr>
-      <w:bookmarkStart w:id="25" w:name="_Toc142336732"/>
-      <w:r>
-        <w:lastRenderedPageBreak/>
-        <w:t>Additional Functions</w:t>
-      </w:r>
-      <w:bookmarkEnd w:id="25"/>
-    </w:p>
-    <w:p>
-      <w:pPr>
-        <w:pStyle w:val="Heading2"/>
-      </w:pPr>
-      <w:bookmarkStart w:id="26" w:name="_Toc142336733"/>
-      <w:r>
-        <w:t>Show student i</w:t>
-      </w:r>
-      <w:r>
-        <w:t>nformation</w:t>
-      </w:r>
-      <w:bookmarkEnd w:id="26"/>
-    </w:p>
-    <w:p>
-      <w:pPr>
-        <w:rPr>
-          <w:sz w:val="24"/>
-          <w:szCs w:val="24"/>
-        </w:rPr>
-      </w:pPr>
-      <w:r>
-        <w:rPr>
-          <w:noProof/>
-        </w:rPr>
-        <w:drawing>
-          <wp:anchor distT="0" distB="0" distL="114300" distR="114300" simplePos="0" relativeHeight="251686912" behindDoc="0" locked="0" layoutInCell="1" allowOverlap="1">
-            <wp:simplePos x="0" y="0"/>
-            <wp:positionH relativeFrom="margin">
-              <wp:align>right</wp:align>
-            </wp:positionH>
-            <wp:positionV relativeFrom="paragraph">
-              <wp:posOffset>356235</wp:posOffset>
-            </wp:positionV>
-            <wp:extent cx="5943600" cy="2169160"/>
-            <wp:effectExtent l="0" t="0" r="0" b="2540"/>
-            <wp:wrapSquare wrapText="bothSides"/>
-            <wp:docPr id="30" name="Picture 30"/>
             <wp:cNvGraphicFramePr>
               <a:graphicFrameLocks xmlns:a="http://schemas.openxmlformats.org/drawingml/2006/main" noChangeAspect="1"/>
             </wp:cNvGraphicFramePr>
@@ -5254,7 +4866,7 @@
                   <pic:spPr>
                     <a:xfrm>
                       <a:off x="0" y="0"/>
-                      <a:ext cx="5943600" cy="2169160"/>
+                      <a:ext cx="5943600" cy="5790565"/>
                     </a:xfrm>
                     <a:prstGeom prst="rect">
                       <a:avLst/>
@@ -5266,67 +4878,74 @@
           </wp:anchor>
         </w:drawing>
       </w:r>
-      <w:r>
-        <w:rPr>
-          <w:sz w:val="24"/>
-          <w:szCs w:val="24"/>
-        </w:rPr>
-        <w:t>It’s used to print the details of the student.</w:t>
-      </w:r>
+      <w:bookmarkEnd w:id="22"/>
+      <w:bookmarkEnd w:id="23"/>
     </w:p>
     <w:p>
       <w:pPr>
         <w:pStyle w:val="Heading2"/>
-      </w:pPr>
-      <w:bookmarkStart w:id="27" w:name="_Toc142336734"/>
-      <w:r>
-        <w:t xml:space="preserve">Student </w:t>
-      </w:r>
-      <w:r>
-        <w:t>database is f</w:t>
-      </w:r>
-      <w:r>
-        <w:t>ull</w:t>
-      </w:r>
-      <w:bookmarkEnd w:id="27"/>
-    </w:p>
-    <w:p>
-      <w:pPr>
-        <w:rPr>
-          <w:sz w:val="24"/>
-          <w:szCs w:val="24"/>
-        </w:rPr>
-      </w:pPr>
-      <w:r>
-        <w:rPr>
-          <w:sz w:val="24"/>
-          <w:szCs w:val="24"/>
-        </w:rPr>
-        <w:t>It’s used to check if the database if full or not.</w:t>
-      </w:r>
-    </w:p>
-    <w:p>
-      <w:pPr>
-        <w:pStyle w:val="Heading2"/>
-      </w:pPr>
-      <w:bookmarkStart w:id="28" w:name="_Toc142336735"/>
+        <w:rPr>
+          <w:sz w:val="24"/>
+          <w:szCs w:val="24"/>
+        </w:rPr>
+      </w:pPr>
+      <w:bookmarkStart w:id="24" w:name="_Toc142336731"/>
+      <w:r>
+        <w:rPr>
+          <w:sz w:val="24"/>
+          <w:szCs w:val="24"/>
+        </w:rPr>
+        <w:lastRenderedPageBreak/>
+        <w:t>Show all i</w:t>
+      </w:r>
+      <w:r>
+        <w:rPr>
+          <w:sz w:val="24"/>
+          <w:szCs w:val="24"/>
+        </w:rPr>
+        <w:t>nformation</w:t>
+      </w:r>
+      <w:bookmarkEnd w:id="24"/>
+    </w:p>
+    <w:p>
+      <w:pPr>
+        <w:rPr>
+          <w:sz w:val="24"/>
+          <w:szCs w:val="24"/>
+        </w:rPr>
+      </w:pPr>
+      <w:r>
+        <w:rPr>
+          <w:sz w:val="24"/>
+          <w:szCs w:val="24"/>
+        </w:rPr>
+        <w:t>It’s used to show all details of the students in the database.</w:t>
+      </w:r>
+    </w:p>
+    <w:p>
+      <w:pPr>
+        <w:rPr>
+          <w:sz w:val="24"/>
+          <w:szCs w:val="24"/>
+        </w:rPr>
+      </w:pPr>
       <w:r>
         <w:rPr>
           <w:noProof/>
         </w:rPr>
         <w:drawing>
-          <wp:anchor distT="0" distB="0" distL="114300" distR="114300" simplePos="0" relativeHeight="251687936" behindDoc="0" locked="0" layoutInCell="1" allowOverlap="1">
+          <wp:anchor distT="0" distB="0" distL="114300" distR="114300" simplePos="0" relativeHeight="251674624" behindDoc="0" locked="0" layoutInCell="1" allowOverlap="1">
             <wp:simplePos x="0" y="0"/>
             <wp:positionH relativeFrom="column">
               <wp:posOffset>0</wp:posOffset>
             </wp:positionH>
             <wp:positionV relativeFrom="paragraph">
-              <wp:posOffset>3810</wp:posOffset>
+              <wp:posOffset>2771</wp:posOffset>
             </wp:positionV>
-            <wp:extent cx="5943600" cy="2113280"/>
-            <wp:effectExtent l="0" t="0" r="0" b="1270"/>
+            <wp:extent cx="5572125" cy="5886450"/>
+            <wp:effectExtent l="0" t="0" r="9525" b="0"/>
             <wp:wrapSquare wrapText="bothSides"/>
-            <wp:docPr id="31" name="Picture 31"/>
+            <wp:docPr id="17" name="Picture 17"/>
             <wp:cNvGraphicFramePr>
               <a:graphicFrameLocks xmlns:a="http://schemas.openxmlformats.org/drawingml/2006/main" noChangeAspect="1"/>
             </wp:cNvGraphicFramePr>
@@ -5352,7 +4971,7 @@
                   <pic:spPr>
                     <a:xfrm>
                       <a:off x="0" y="0"/>
-                      <a:ext cx="5943600" cy="2113280"/>
+                      <a:ext cx="5572125" cy="5886450"/>
                     </a:xfrm>
                     <a:prstGeom prst="rect">
                       <a:avLst/>
@@ -5364,32 +4983,223 @@
           </wp:anchor>
         </w:drawing>
       </w:r>
-      <w:r>
-        <w:t>Check s</w:t>
-      </w:r>
-      <w:r>
-        <w:t>tudent ID</w:t>
-      </w:r>
-      <w:bookmarkEnd w:id="28"/>
-    </w:p>
-    <w:p>
+    </w:p>
+    <w:p>
+      <w:pPr>
+        <w:rPr>
+          <w:sz w:val="24"/>
+          <w:szCs w:val="24"/>
+        </w:rPr>
+      </w:pPr>
+    </w:p>
+    <w:p>
+      <w:pPr>
+        <w:rPr>
+          <w:sz w:val="24"/>
+          <w:szCs w:val="24"/>
+        </w:rPr>
+      </w:pPr>
+    </w:p>
+    <w:p>
+      <w:pPr>
+        <w:rPr>
+          <w:sz w:val="24"/>
+          <w:szCs w:val="24"/>
+        </w:rPr>
+      </w:pPr>
+    </w:p>
+    <w:p>
+      <w:pPr>
+        <w:rPr>
+          <w:sz w:val="24"/>
+          <w:szCs w:val="24"/>
+        </w:rPr>
+      </w:pPr>
+    </w:p>
+    <w:p>
+      <w:pPr>
+        <w:rPr>
+          <w:sz w:val="24"/>
+          <w:szCs w:val="24"/>
+        </w:rPr>
+      </w:pPr>
+    </w:p>
+    <w:p>
+      <w:pPr>
+        <w:rPr>
+          <w:sz w:val="24"/>
+          <w:szCs w:val="24"/>
+        </w:rPr>
+      </w:pPr>
+    </w:p>
+    <w:p>
+      <w:pPr>
+        <w:rPr>
+          <w:sz w:val="24"/>
+          <w:szCs w:val="24"/>
+        </w:rPr>
+      </w:pPr>
+    </w:p>
+    <w:p>
+      <w:pPr>
+        <w:rPr>
+          <w:sz w:val="24"/>
+          <w:szCs w:val="24"/>
+        </w:rPr>
+      </w:pPr>
+    </w:p>
+    <w:p>
+      <w:pPr>
+        <w:rPr>
+          <w:sz w:val="24"/>
+          <w:szCs w:val="24"/>
+        </w:rPr>
+      </w:pPr>
+    </w:p>
+    <w:p>
+      <w:pPr>
+        <w:rPr>
+          <w:sz w:val="24"/>
+          <w:szCs w:val="24"/>
+        </w:rPr>
+      </w:pPr>
+    </w:p>
+    <w:p>
+      <w:pPr>
+        <w:rPr>
+          <w:sz w:val="24"/>
+          <w:szCs w:val="24"/>
+        </w:rPr>
+      </w:pPr>
+    </w:p>
+    <w:p>
+      <w:pPr>
+        <w:rPr>
+          <w:sz w:val="24"/>
+          <w:szCs w:val="24"/>
+        </w:rPr>
+      </w:pPr>
+    </w:p>
+    <w:p>
+      <w:pPr>
+        <w:rPr>
+          <w:sz w:val="24"/>
+          <w:szCs w:val="24"/>
+        </w:rPr>
+      </w:pPr>
+    </w:p>
+    <w:p>
+      <w:pPr>
+        <w:rPr>
+          <w:sz w:val="24"/>
+          <w:szCs w:val="24"/>
+        </w:rPr>
+      </w:pPr>
+    </w:p>
+    <w:p>
+      <w:pPr>
+        <w:rPr>
+          <w:sz w:val="24"/>
+          <w:szCs w:val="24"/>
+        </w:rPr>
+      </w:pPr>
+    </w:p>
+    <w:p>
+      <w:pPr>
+        <w:rPr>
+          <w:sz w:val="24"/>
+          <w:szCs w:val="24"/>
+        </w:rPr>
+      </w:pPr>
+    </w:p>
+    <w:p>
+      <w:pPr>
+        <w:rPr>
+          <w:sz w:val="24"/>
+          <w:szCs w:val="24"/>
+        </w:rPr>
+      </w:pPr>
+    </w:p>
+    <w:p>
+      <w:pPr>
+        <w:rPr>
+          <w:sz w:val="24"/>
+          <w:szCs w:val="24"/>
+        </w:rPr>
+      </w:pPr>
+    </w:p>
+    <w:p>
+      <w:pPr>
+        <w:rPr>
+          <w:sz w:val="24"/>
+          <w:szCs w:val="24"/>
+        </w:rPr>
+      </w:pPr>
+    </w:p>
+    <w:p>
+      <w:pPr>
+        <w:pStyle w:val="Heading1"/>
+      </w:pPr>
+    </w:p>
+    <w:p>
+      <w:pPr>
+        <w:pStyle w:val="Heading1"/>
+      </w:pPr>
+    </w:p>
+    <w:p>
+      <w:pPr>
+        <w:pStyle w:val="Heading1"/>
+      </w:pPr>
+    </w:p>
+    <w:p/>
+    <w:p>
+      <w:pPr>
+        <w:pStyle w:val="Heading1"/>
+      </w:pPr>
+      <w:bookmarkStart w:id="25" w:name="_Toc142336732"/>
+      <w:r>
+        <w:lastRenderedPageBreak/>
+        <w:t>Additional Functions</w:t>
+      </w:r>
+      <w:bookmarkEnd w:id="25"/>
+    </w:p>
+    <w:p>
+      <w:pPr>
+        <w:pStyle w:val="Heading2"/>
+      </w:pPr>
+      <w:bookmarkStart w:id="26" w:name="_Toc142336733"/>
+      <w:r>
+        <w:t>Show student i</w:t>
+      </w:r>
+      <w:r>
+        <w:t>nformation</w:t>
+      </w:r>
+      <w:bookmarkEnd w:id="26"/>
+    </w:p>
+    <w:p>
+      <w:pPr>
+        <w:rPr>
+          <w:sz w:val="24"/>
+          <w:szCs w:val="24"/>
+        </w:rPr>
+      </w:pPr>
       <w:r>
         <w:rPr>
           <w:noProof/>
         </w:rPr>
         <w:drawing>
-          <wp:anchor distT="0" distB="0" distL="114300" distR="114300" simplePos="0" relativeHeight="251688960" behindDoc="0" locked="0" layoutInCell="1" allowOverlap="1">
+          <wp:anchor distT="0" distB="0" distL="114300" distR="114300" simplePos="0" relativeHeight="251686912" behindDoc="0" locked="0" layoutInCell="1" allowOverlap="1">
             <wp:simplePos x="0" y="0"/>
             <wp:positionH relativeFrom="margin">
               <wp:align>right</wp:align>
             </wp:positionH>
             <wp:positionV relativeFrom="paragraph">
-              <wp:posOffset>294005</wp:posOffset>
+              <wp:posOffset>356235</wp:posOffset>
             </wp:positionV>
-            <wp:extent cx="5943600" cy="2031365"/>
-            <wp:effectExtent l="0" t="0" r="0" b="6985"/>
+            <wp:extent cx="5943600" cy="2169160"/>
+            <wp:effectExtent l="0" t="0" r="0" b="2540"/>
             <wp:wrapSquare wrapText="bothSides"/>
-            <wp:docPr id="32" name="Picture 32"/>
+            <wp:docPr id="30" name="Picture 30"/>
             <wp:cNvGraphicFramePr>
               <a:graphicFrameLocks xmlns:a="http://schemas.openxmlformats.org/drawingml/2006/main" noChangeAspect="1"/>
             </wp:cNvGraphicFramePr>
@@ -5415,6 +5225,167 @@
                   <pic:spPr>
                     <a:xfrm>
                       <a:off x="0" y="0"/>
+                      <a:ext cx="5943600" cy="2169160"/>
+                    </a:xfrm>
+                    <a:prstGeom prst="rect">
+                      <a:avLst/>
+                    </a:prstGeom>
+                  </pic:spPr>
+                </pic:pic>
+              </a:graphicData>
+            </a:graphic>
+          </wp:anchor>
+        </w:drawing>
+      </w:r>
+      <w:r>
+        <w:rPr>
+          <w:sz w:val="24"/>
+          <w:szCs w:val="24"/>
+        </w:rPr>
+        <w:t>It’s used to print the details of the student.</w:t>
+      </w:r>
+    </w:p>
+    <w:p>
+      <w:pPr>
+        <w:pStyle w:val="Heading2"/>
+      </w:pPr>
+      <w:bookmarkStart w:id="27" w:name="_Toc142336734"/>
+      <w:r>
+        <w:t xml:space="preserve">Student </w:t>
+      </w:r>
+      <w:r>
+        <w:t>database is f</w:t>
+      </w:r>
+      <w:r>
+        <w:t>ull</w:t>
+      </w:r>
+      <w:bookmarkEnd w:id="27"/>
+    </w:p>
+    <w:p>
+      <w:pPr>
+        <w:rPr>
+          <w:sz w:val="24"/>
+          <w:szCs w:val="24"/>
+        </w:rPr>
+      </w:pPr>
+      <w:r>
+        <w:rPr>
+          <w:sz w:val="24"/>
+          <w:szCs w:val="24"/>
+        </w:rPr>
+        <w:t>It’s used to check if the database if full or not.</w:t>
+      </w:r>
+    </w:p>
+    <w:p>
+      <w:pPr>
+        <w:pStyle w:val="Heading2"/>
+      </w:pPr>
+      <w:bookmarkStart w:id="28" w:name="_Toc142336735"/>
+      <w:r>
+        <w:rPr>
+          <w:noProof/>
+        </w:rPr>
+        <w:drawing>
+          <wp:anchor distT="0" distB="0" distL="114300" distR="114300" simplePos="0" relativeHeight="251687936" behindDoc="0" locked="0" layoutInCell="1" allowOverlap="1">
+            <wp:simplePos x="0" y="0"/>
+            <wp:positionH relativeFrom="column">
+              <wp:posOffset>0</wp:posOffset>
+            </wp:positionH>
+            <wp:positionV relativeFrom="paragraph">
+              <wp:posOffset>3810</wp:posOffset>
+            </wp:positionV>
+            <wp:extent cx="5943600" cy="2113280"/>
+            <wp:effectExtent l="0" t="0" r="0" b="1270"/>
+            <wp:wrapSquare wrapText="bothSides"/>
+            <wp:docPr id="31" name="Picture 31"/>
+            <wp:cNvGraphicFramePr>
+              <a:graphicFrameLocks xmlns:a="http://schemas.openxmlformats.org/drawingml/2006/main" noChangeAspect="1"/>
+            </wp:cNvGraphicFramePr>
+            <a:graphic xmlns:a="http://schemas.openxmlformats.org/drawingml/2006/main">
+              <a:graphicData uri="http://schemas.openxmlformats.org/drawingml/2006/picture">
+                <pic:pic xmlns:pic="http://schemas.openxmlformats.org/drawingml/2006/picture">
+                  <pic:nvPicPr>
+                    <pic:cNvPr id="1" name=""/>
+                    <pic:cNvPicPr/>
+                  </pic:nvPicPr>
+                  <pic:blipFill>
+                    <a:blip r:embed="rId35">
+                      <a:extLst>
+                        <a:ext uri="{28A0092B-C50C-407E-A947-70E740481C1C}">
+                          <a14:useLocalDpi xmlns:a14="http://schemas.microsoft.com/office/drawing/2010/main" val="0"/>
+                        </a:ext>
+                      </a:extLst>
+                    </a:blip>
+                    <a:stretch>
+                      <a:fillRect/>
+                    </a:stretch>
+                  </pic:blipFill>
+                  <pic:spPr>
+                    <a:xfrm>
+                      <a:off x="0" y="0"/>
+                      <a:ext cx="5943600" cy="2113280"/>
+                    </a:xfrm>
+                    <a:prstGeom prst="rect">
+                      <a:avLst/>
+                    </a:prstGeom>
+                  </pic:spPr>
+                </pic:pic>
+              </a:graphicData>
+            </a:graphic>
+          </wp:anchor>
+        </w:drawing>
+      </w:r>
+      <w:r>
+        <w:t>Check s</w:t>
+      </w:r>
+      <w:r>
+        <w:t>tudent ID</w:t>
+      </w:r>
+      <w:bookmarkEnd w:id="28"/>
+    </w:p>
+    <w:p>
+      <w:r>
+        <w:rPr>
+          <w:noProof/>
+        </w:rPr>
+        <w:drawing>
+          <wp:anchor distT="0" distB="0" distL="114300" distR="114300" simplePos="0" relativeHeight="251688960" behindDoc="0" locked="0" layoutInCell="1" allowOverlap="1">
+            <wp:simplePos x="0" y="0"/>
+            <wp:positionH relativeFrom="margin">
+              <wp:align>right</wp:align>
+            </wp:positionH>
+            <wp:positionV relativeFrom="paragraph">
+              <wp:posOffset>294005</wp:posOffset>
+            </wp:positionV>
+            <wp:extent cx="5943600" cy="2031365"/>
+            <wp:effectExtent l="0" t="0" r="0" b="6985"/>
+            <wp:wrapSquare wrapText="bothSides"/>
+            <wp:docPr id="32" name="Picture 32"/>
+            <wp:cNvGraphicFramePr>
+              <a:graphicFrameLocks xmlns:a="http://schemas.openxmlformats.org/drawingml/2006/main" noChangeAspect="1"/>
+            </wp:cNvGraphicFramePr>
+            <a:graphic xmlns:a="http://schemas.openxmlformats.org/drawingml/2006/main">
+              <a:graphicData uri="http://schemas.openxmlformats.org/drawingml/2006/picture">
+                <pic:pic xmlns:pic="http://schemas.openxmlformats.org/drawingml/2006/picture">
+                  <pic:nvPicPr>
+                    <pic:cNvPr id="1" name=""/>
+                    <pic:cNvPicPr/>
+                  </pic:nvPicPr>
+                  <pic:blipFill>
+                    <a:blip r:embed="rId36">
+                      <a:extLst>
+                        <a:ext uri="{28A0092B-C50C-407E-A947-70E740481C1C}">
+                          <a14:useLocalDpi xmlns:a14="http://schemas.microsoft.com/office/drawing/2010/main" val="0"/>
+                        </a:ext>
+                      </a:extLst>
+                    </a:blip>
+                    <a:stretch>
+                      <a:fillRect/>
+                    </a:stretch>
+                  </pic:blipFill>
+                  <pic:spPr>
+                    <a:xfrm>
+                      <a:off x="0" y="0"/>
                       <a:ext cx="5943600" cy="2031365"/>
                     </a:xfrm>
                     <a:prstGeom prst="rect">
@@ -5465,7 +5436,7 @@
                     <pic:cNvPicPr/>
                   </pic:nvPicPr>
                   <pic:blipFill rotWithShape="1">
-                    <a:blip r:embed="rId35">
+                    <a:blip r:embed="rId37">
                       <a:extLst>
                         <a:ext uri="{28A0092B-C50C-407E-A947-70E740481C1C}">
                           <a14:useLocalDpi xmlns:a14="http://schemas.microsoft.com/office/drawing/2010/main" val="0"/>
@@ -5529,7 +5500,7 @@
                     <pic:cNvPicPr/>
                   </pic:nvPicPr>
                   <pic:blipFill>
-                    <a:blip r:embed="rId36">
+                    <a:blip r:embed="rId38">
                       <a:extLst>
                         <a:ext uri="{28A0092B-C50C-407E-A947-70E740481C1C}">
                           <a14:useLocalDpi xmlns:a14="http://schemas.microsoft.com/office/drawing/2010/main" val="0"/>
@@ -5595,7 +5566,7 @@
                     <pic:cNvPicPr/>
                   </pic:nvPicPr>
                   <pic:blipFill>
-                    <a:blip r:embed="rId37">
+                    <a:blip r:embed="rId39">
                       <a:extLst>
                         <a:ext uri="{28A0092B-C50C-407E-A947-70E740481C1C}">
                           <a14:useLocalDpi xmlns:a14="http://schemas.microsoft.com/office/drawing/2010/main" val="0"/>
@@ -5652,7 +5623,7 @@
                     <pic:cNvPicPr/>
                   </pic:nvPicPr>
                   <pic:blipFill>
-                    <a:blip r:embed="rId38">
+                    <a:blip r:embed="rId40">
                       <a:extLst>
                         <a:ext uri="{28A0092B-C50C-407E-A947-70E740481C1C}">
                           <a14:useLocalDpi xmlns:a14="http://schemas.microsoft.com/office/drawing/2010/main" val="0"/>
@@ -5724,7 +5695,7 @@
                     <pic:cNvPicPr/>
                   </pic:nvPicPr>
                   <pic:blipFill>
-                    <a:blip r:embed="rId39">
+                    <a:blip r:embed="rId41">
                       <a:extLst>
                         <a:ext uri="{28A0092B-C50C-407E-A947-70E740481C1C}">
                           <a14:useLocalDpi xmlns:a14="http://schemas.microsoft.com/office/drawing/2010/main" val="0"/>
@@ -5802,7 +5773,7 @@
                     <pic:cNvPicPr/>
                   </pic:nvPicPr>
                   <pic:blipFill>
-                    <a:blip r:embed="rId40">
+                    <a:blip r:embed="rId42">
                       <a:extLst>
                         <a:ext uri="{28A0092B-C50C-407E-A947-70E740481C1C}">
                           <a14:useLocalDpi xmlns:a14="http://schemas.microsoft.com/office/drawing/2010/main" val="0"/>
@@ -5897,7 +5868,7 @@
                     <pic:cNvPicPr/>
                   </pic:nvPicPr>
                   <pic:blipFill>
-                    <a:blip r:embed="rId41">
+                    <a:blip r:embed="rId43">
                       <a:extLst>
                         <a:ext uri="{28A0092B-C50C-407E-A947-70E740481C1C}">
                           <a14:useLocalDpi xmlns:a14="http://schemas.microsoft.com/office/drawing/2010/main" val="0"/>
@@ -5958,7 +5929,7 @@
                     <pic:cNvPicPr/>
                   </pic:nvPicPr>
                   <pic:blipFill>
-                    <a:blip r:embed="rId42">
+                    <a:blip r:embed="rId44">
                       <a:extLst>
                         <a:ext uri="{28A0092B-C50C-407E-A947-70E740481C1C}">
                           <a14:useLocalDpi xmlns:a14="http://schemas.microsoft.com/office/drawing/2010/main" val="0"/>
@@ -6941,564 +6912,6 @@
 </w:styles>
 </file>
 
-<file path=word/glossary/document.xml><?xml version="1.0" encoding="utf-8"?>
-<w:glossaryDocument xmlns:wpc="http://schemas.microsoft.com/office/word/2010/wordprocessingCanvas" xmlns:cx="http://schemas.microsoft.com/office/drawing/2014/chartex" xmlns:cx1="http://schemas.microsoft.com/office/drawing/2015/9/8/chartex" xmlns:mc="http://schemas.openxmlformats.org/markup-compatibility/2006" xmlns:o="urn:schemas-microsoft-com:office:office" xmlns:r="http://schemas.openxmlformats.org/officeDocument/2006/relationships" xmlns:m="http://schemas.openxmlformats.org/officeDocument/2006/math" xmlns:v="urn:schemas-microsoft-com:vml" xmlns:wp14="http://schemas.microsoft.com/office/word/2010/wordprocessingDrawing" xmlns:wp="http://schemas.openxmlformats.org/drawingml/2006/wordprocessingDrawing" xmlns:w10="urn:schemas-microsoft-com:office:word" xmlns:w="http://schemas.openxmlformats.org/wordprocessingml/2006/main" xmlns:w14="http://schemas.microsoft.com/office/word/2010/wordml" xmlns:w15="http://schemas.microsoft.com/office/word/2012/wordml" xmlns:w16se="http://schemas.microsoft.com/office/word/2015/wordml/symex" xmlns:wpg="http://schemas.microsoft.com/office/word/2010/wordprocessingGroup" xmlns:wpi="http://schemas.microsoft.com/office/word/2010/wordprocessingInk" xmlns:wne="http://schemas.microsoft.com/office/word/2006/wordml" xmlns:wps="http://schemas.microsoft.com/office/word/2010/wordprocessingShape" mc:Ignorable="w14 w15 w16se wp14"/>
-</file>
-
-<file path=word/glossary/fontTable.xml><?xml version="1.0" encoding="utf-8"?>
-<w:fonts xmlns:mc="http://schemas.openxmlformats.org/markup-compatibility/2006" xmlns:r="http://schemas.openxmlformats.org/officeDocument/2006/relationships" xmlns:w="http://schemas.openxmlformats.org/wordprocessingml/2006/main" xmlns:w14="http://schemas.microsoft.com/office/word/2010/wordml" xmlns:w15="http://schemas.microsoft.com/office/word/2012/wordml" xmlns:w16se="http://schemas.microsoft.com/office/word/2015/wordml/symex" mc:Ignorable="w14 w15 w16se">
-  <w:font w:name="Symbol">
-    <w:panose1 w:val="05050102010706020507"/>
-    <w:charset w:val="02"/>
-    <w:family w:val="roman"/>
-    <w:pitch w:val="variable"/>
-    <w:sig w:usb0="00000000" w:usb1="10000000" w:usb2="00000000" w:usb3="00000000" w:csb0="80000000" w:csb1="00000000"/>
-  </w:font>
-  <w:font w:name="Times New Roman">
-    <w:panose1 w:val="02020603050405020304"/>
-    <w:charset w:val="00"/>
-    <w:family w:val="roman"/>
-    <w:pitch w:val="variable"/>
-    <w:sig w:usb0="E0002AFF" w:usb1="C0007841" w:usb2="00000009" w:usb3="00000000" w:csb0="000001FF" w:csb1="00000000"/>
-  </w:font>
-  <w:font w:name="Courier New">
-    <w:panose1 w:val="02070309020205020404"/>
-    <w:charset w:val="00"/>
-    <w:family w:val="modern"/>
-    <w:pitch w:val="fixed"/>
-    <w:sig w:usb0="E0002EFF" w:usb1="C0007843" w:usb2="00000009" w:usb3="00000000" w:csb0="000001FF" w:csb1="00000000"/>
-  </w:font>
-  <w:font w:name="Wingdings">
-    <w:panose1 w:val="05000000000000000000"/>
-    <w:charset w:val="02"/>
-    <w:family w:val="auto"/>
-    <w:pitch w:val="variable"/>
-    <w:sig w:usb0="00000000" w:usb1="10000000" w:usb2="00000000" w:usb3="00000000" w:csb0="80000000" w:csb1="00000000"/>
-  </w:font>
-  <w:font w:name="Calibri">
-    <w:panose1 w:val="020F0502020204030204"/>
-    <w:charset w:val="00"/>
-    <w:family w:val="swiss"/>
-    <w:pitch w:val="variable"/>
-    <w:sig w:usb0="E1002AFF" w:usb1="4000ACFF" w:usb2="00000009" w:usb3="00000000" w:csb0="000001FF" w:csb1="00000000"/>
-  </w:font>
-  <w:font w:name="Arial">
-    <w:panose1 w:val="020B0604020202020204"/>
-    <w:charset w:val="00"/>
-    <w:family w:val="swiss"/>
-    <w:pitch w:val="variable"/>
-    <w:sig w:usb0="E0002AFF" w:usb1="C0007843" w:usb2="00000009" w:usb3="00000000" w:csb0="000001FF" w:csb1="00000000"/>
-  </w:font>
-  <w:font w:name="Calibri Light">
-    <w:panose1 w:val="020F0302020204030204"/>
-    <w:charset w:val="00"/>
-    <w:family w:val="swiss"/>
-    <w:pitch w:val="variable"/>
-    <w:sig w:usb0="E4002EFF" w:usb1="C000247B" w:usb2="00000009" w:usb3="00000000" w:csb0="000001FF" w:csb1="00000000"/>
-  </w:font>
-</w:fonts>
-</file>
-
-<file path=word/glossary/settings.xml><?xml version="1.0" encoding="utf-8"?>
-<w:settings xmlns:mc="http://schemas.openxmlformats.org/markup-compatibility/2006" xmlns:o="urn:schemas-microsoft-com:office:office" xmlns:r="http://schemas.openxmlformats.org/officeDocument/2006/relationships" xmlns:m="http://schemas.openxmlformats.org/officeDocument/2006/math" xmlns:v="urn:schemas-microsoft-com:vml" xmlns:w10="urn:schemas-microsoft-com:office:word" xmlns:w="http://schemas.openxmlformats.org/wordprocessingml/2006/main" xmlns:w14="http://schemas.microsoft.com/office/word/2010/wordml" xmlns:w15="http://schemas.microsoft.com/office/word/2012/wordml" xmlns:w16se="http://schemas.microsoft.com/office/word/2015/wordml/symex" xmlns:sl="http://schemas.openxmlformats.org/schemaLibrary/2006/main" mc:Ignorable="w14 w15 w16se">
-  <w:view w:val="normal"/>
-  <w:defaultTabStop w:val="720"/>
-  <w:characterSpacingControl w:val="doNotCompress"/>
-  <w:compat>
-    <w:useFELayout/>
-    <w:compatSetting w:name="compatibilityMode" w:uri="http://schemas.microsoft.com/office/word" w:val="15"/>
-    <w:compatSetting w:name="overrideTableStyleFontSizeAndJustification" w:uri="http://schemas.microsoft.com/office/word" w:val="1"/>
-    <w:compatSetting w:name="enableOpenTypeFeatures" w:uri="http://schemas.microsoft.com/office/word" w:val="1"/>
-    <w:compatSetting w:name="doNotFlipMirrorIndents" w:uri="http://schemas.microsoft.com/office/word" w:val="1"/>
-    <w:compatSetting w:name="differentiateMultirowTableHeaders" w:uri="http://schemas.microsoft.com/office/word" w:val="1"/>
-  </w:compat>
-  <w:rsids>
-    <w:rsidRoot w:val="008A13D6"/>
-    <w:rsid w:val="004E7FCF"/>
-    <w:rsid w:val="008A13D6"/>
-    <w:rsid w:val="00BA3ED5"/>
-    <w:rsid w:val="00E73230"/>
-  </w:rsids>
-  <m:mathPr>
-    <m:mathFont m:val="Cambria Math"/>
-    <m:brkBin m:val="before"/>
-    <m:brkBinSub m:val="--"/>
-    <m:smallFrac m:val="0"/>
-    <m:dispDef/>
-    <m:lMargin m:val="0"/>
-    <m:rMargin m:val="0"/>
-    <m:defJc m:val="centerGroup"/>
-    <m:wrapIndent m:val="1440"/>
-    <m:intLim m:val="subSup"/>
-    <m:naryLim m:val="undOvr"/>
-  </m:mathPr>
-  <w:themeFontLang w:val="en-US" w:bidi="ar-SA"/>
-  <w:clrSchemeMapping w:bg1="light1" w:t1="dark1" w:bg2="light2" w:t2="dark2" w:accent1="accent1" w:accent2="accent2" w:accent3="accent3" w:accent4="accent4" w:accent5="accent5" w:accent6="accent6" w:hyperlink="hyperlink" w:followedHyperlink="followedHyperlink"/>
-  <w:decimalSymbol w:val="."/>
-  <w:listSeparator w:val=","/>
-  <w15:chartTrackingRefBased/>
-</w:settings>
-</file>
-
-<file path=word/glossary/styles.xml><?xml version="1.0" encoding="utf-8"?>
-<w:styles xmlns:mc="http://schemas.openxmlformats.org/markup-compatibility/2006" xmlns:r="http://schemas.openxmlformats.org/officeDocument/2006/relationships" xmlns:w="http://schemas.openxmlformats.org/wordprocessingml/2006/main" xmlns:w14="http://schemas.microsoft.com/office/word/2010/wordml" xmlns:w15="http://schemas.microsoft.com/office/word/2012/wordml" xmlns:w16se="http://schemas.microsoft.com/office/word/2015/wordml/symex" mc:Ignorable="w14 w15 w16se">
-  <w:docDefaults>
-    <w:rPrDefault>
-      <w:rPr>
-        <w:rFonts w:asciiTheme="minorHAnsi" w:eastAsiaTheme="minorEastAsia" w:hAnsiTheme="minorHAnsi" w:cstheme="minorBidi"/>
-        <w:sz w:val="22"/>
-        <w:szCs w:val="22"/>
-        <w:lang w:val="en-US" w:eastAsia="en-US" w:bidi="ar-SA"/>
-      </w:rPr>
-    </w:rPrDefault>
-    <w:pPrDefault>
-      <w:pPr>
-        <w:spacing w:after="160" w:line="259" w:lineRule="auto"/>
-      </w:pPr>
-    </w:pPrDefault>
-  </w:docDefaults>
-  <w:latentStyles w:defLockedState="0" w:defUIPriority="99" w:defSemiHidden="0" w:defUnhideWhenUsed="0" w:defQFormat="0" w:count="371">
-    <w:lsdException w:name="Normal" w:uiPriority="0" w:qFormat="1"/>
-    <w:lsdException w:name="heading 1" w:uiPriority="9" w:qFormat="1"/>
-    <w:lsdException w:name="heading 2" w:semiHidden="1" w:uiPriority="9" w:unhideWhenUsed="1" w:qFormat="1"/>
-    <w:lsdException w:name="heading 3" w:semiHidden="1" w:uiPriority="9" w:unhideWhenUsed="1" w:qFormat="1"/>
-    <w:lsdException w:name="heading 4" w:semiHidden="1" w:uiPriority="9" w:unhideWhenUsed="1" w:qFormat="1"/>
-    <w:lsdException w:name="heading 5" w:semiHidden="1" w:uiPriority="9" w:unhideWhenUsed="1" w:qFormat="1"/>
-    <w:lsdException w:name="heading 6" w:semiHidden="1" w:uiPriority="9" w:unhideWhenUsed="1" w:qFormat="1"/>
-    <w:lsdException w:name="heading 7" w:semiHidden="1" w:uiPriority="9" w:unhideWhenUsed="1" w:qFormat="1"/>
-    <w:lsdException w:name="heading 8" w:semiHidden="1" w:uiPriority="9" w:unhideWhenUsed="1" w:qFormat="1"/>
-    <w:lsdException w:name="heading 9" w:semiHidden="1" w:uiPriority="9" w:unhideWhenUsed="1" w:qFormat="1"/>
-    <w:lsdException w:name="index 1" w:semiHidden="1" w:unhideWhenUsed="1"/>
-    <w:lsdException w:name="index 2" w:semiHidden="1" w:unhideWhenUsed="1"/>
-    <w:lsdException w:name="index 3" w:semiHidden="1" w:unhideWhenUsed="1"/>
-    <w:lsdException w:name="index 4" w:semiHidden="1" w:unhideWhenUsed="1"/>
-    <w:lsdException w:name="index 5" w:semiHidden="1" w:unhideWhenUsed="1"/>
-    <w:lsdException w:name="index 6" w:semiHidden="1" w:unhideWhenUsed="1"/>
-    <w:lsdException w:name="index 7" w:semiHidden="1" w:unhideWhenUsed="1"/>
-    <w:lsdException w:name="index 8" w:semiHidden="1" w:unhideWhenUsed="1"/>
-    <w:lsdException w:name="index 9" w:semiHidden="1" w:unhideWhenUsed="1"/>
-    <w:lsdException w:name="toc 1" w:semiHidden="1" w:uiPriority="39" w:unhideWhenUsed="1"/>
-    <w:lsdException w:name="toc 2" w:semiHidden="1" w:uiPriority="39" w:unhideWhenUsed="1"/>
-    <w:lsdException w:name="toc 3" w:semiHidden="1" w:uiPriority="39" w:unhideWhenUsed="1"/>
-    <w:lsdException w:name="toc 4" w:semiHidden="1" w:uiPriority="39" w:unhideWhenUsed="1"/>
-    <w:lsdException w:name="toc 5" w:semiHidden="1" w:uiPriority="39" w:unhideWhenUsed="1"/>
-    <w:lsdException w:name="toc 6" w:semiHidden="1" w:uiPriority="39" w:unhideWhenUsed="1"/>
-    <w:lsdException w:name="toc 7" w:semiHidden="1" w:uiPriority="39" w:unhideWhenUsed="1"/>
-    <w:lsdException w:name="toc 8" w:semiHidden="1" w:uiPriority="39" w:unhideWhenUsed="1"/>
-    <w:lsdException w:name="toc 9" w:semiHidden="1" w:uiPriority="39" w:unhideWhenUsed="1"/>
-    <w:lsdException w:name="Normal Indent" w:semiHidden="1" w:unhideWhenUsed="1"/>
-    <w:lsdException w:name="footnote text" w:semiHidden="1" w:unhideWhenUsed="1"/>
-    <w:lsdException w:name="annotation text" w:semiHidden="1" w:unhideWhenUsed="1"/>
-    <w:lsdException w:name="header" w:semiHidden="1" w:unhideWhenUsed="1"/>
-    <w:lsdException w:name="footer" w:semiHidden="1" w:unhideWhenUsed="1"/>
-    <w:lsdException w:name="index heading" w:semiHidden="1" w:unhideWhenUsed="1"/>
-    <w:lsdException w:name="caption" w:semiHidden="1" w:uiPriority="35" w:unhideWhenUsed="1" w:qFormat="1"/>
-    <w:lsdException w:name="table of figures" w:semiHidden="1" w:unhideWhenUsed="1"/>
-    <w:lsdException w:name="envelope address" w:semiHidden="1" w:unhideWhenUsed="1"/>
-    <w:lsdException w:name="envelope return" w:semiHidden="1" w:unhideWhenUsed="1"/>
-    <w:lsdException w:name="footnote reference" w:semiHidden="1" w:unhideWhenUsed="1"/>
-    <w:lsdException w:name="annotation reference" w:semiHidden="1" w:unhideWhenUsed="1"/>
-    <w:lsdException w:name="line number" w:semiHidden="1" w:unhideWhenUsed="1"/>
-    <w:lsdException w:name="page number" w:semiHidden="1" w:unhideWhenUsed="1"/>
-    <w:lsdException w:name="endnote reference" w:semiHidden="1" w:unhideWhenUsed="1"/>
-    <w:lsdException w:name="endnote text" w:semiHidden="1" w:unhideWhenUsed="1"/>
-    <w:lsdException w:name="table of authorities" w:semiHidden="1" w:unhideWhenUsed="1"/>
-    <w:lsdException w:name="macro" w:semiHidden="1" w:unhideWhenUsed="1"/>
-    <w:lsdException w:name="toa heading" w:semiHidden="1" w:unhideWhenUsed="1"/>
-    <w:lsdException w:name="List" w:semiHidden="1" w:unhideWhenUsed="1"/>
-    <w:lsdException w:name="List Bullet" w:semiHidden="1" w:unhideWhenUsed="1"/>
-    <w:lsdException w:name="List Number" w:semiHidden="1" w:unhideWhenUsed="1"/>
-    <w:lsdException w:name="List 2" w:semiHidden="1" w:unhideWhenUsed="1"/>
-    <w:lsdException w:name="List 3" w:semiHidden="1" w:unhideWhenUsed="1"/>
-    <w:lsdException w:name="List 4" w:semiHidden="1" w:unhideWhenUsed="1"/>
-    <w:lsdException w:name="List 5" w:semiHidden="1" w:unhideWhenUsed="1"/>
-    <w:lsdException w:name="List Bullet 2" w:semiHidden="1" w:unhideWhenUsed="1"/>
-    <w:lsdException w:name="List Bullet 3" w:semiHidden="1" w:unhideWhenUsed="1"/>
-    <w:lsdException w:name="List Bullet 4" w:semiHidden="1" w:unhideWhenUsed="1"/>
-    <w:lsdException w:name="List Bullet 5" w:semiHidden="1" w:unhideWhenUsed="1"/>
-    <w:lsdException w:name="List Number 2" w:semiHidden="1" w:unhideWhenUsed="1"/>
-    <w:lsdException w:name="List Number 3" w:semiHidden="1" w:unhideWhenUsed="1"/>
-    <w:lsdException w:name="List Number 4" w:semiHidden="1" w:unhideWhenUsed="1"/>
-    <w:lsdException w:name="List Number 5" w:semiHidden="1" w:unhideWhenUsed="1"/>
-    <w:lsdException w:name="Title" w:uiPriority="10" w:qFormat="1"/>
-    <w:lsdException w:name="Closing" w:semiHidden="1" w:unhideWhenUsed="1"/>
-    <w:lsdException w:name="Signature" w:semiHidden="1" w:unhideWhenUsed="1"/>
-    <w:lsdException w:name="Default Paragraph Font" w:semiHidden="1" w:uiPriority="1" w:unhideWhenUsed="1"/>
-    <w:lsdException w:name="Body Text" w:semiHidden="1" w:unhideWhenUsed="1"/>
-    <w:lsdException w:name="Body Text Indent" w:semiHidden="1" w:unhideWhenUsed="1"/>
-    <w:lsdException w:name="List Continue" w:semiHidden="1" w:unhideWhenUsed="1"/>
-    <w:lsdException w:name="List Continue 2" w:semiHidden="1" w:unhideWhenUsed="1"/>
-    <w:lsdException w:name="List Continue 3" w:semiHidden="1" w:unhideWhenUsed="1"/>
-    <w:lsdException w:name="List Continue 4" w:semiHidden="1" w:unhideWhenUsed="1"/>
-    <w:lsdException w:name="List Continue 5" w:semiHidden="1" w:unhideWhenUsed="1"/>
-    <w:lsdException w:name="Message Header" w:semiHidden="1" w:unhideWhenUsed="1"/>
-    <w:lsdException w:name="Subtitle" w:uiPriority="11" w:qFormat="1"/>
-    <w:lsdException w:name="Salutation" w:semiHidden="1" w:unhideWhenUsed="1"/>
-    <w:lsdException w:name="Date" w:semiHidden="1" w:unhideWhenUsed="1"/>
-    <w:lsdException w:name="Body Text First Indent" w:semiHidden="1" w:unhideWhenUsed="1"/>
-    <w:lsdException w:name="Body Text First Indent 2" w:semiHidden="1" w:unhideWhenUsed="1"/>
-    <w:lsdException w:name="Note Heading" w:semiHidden="1" w:unhideWhenUsed="1"/>
-    <w:lsdException w:name="Body Text 2" w:semiHidden="1" w:unhideWhenUsed="1"/>
-    <w:lsdException w:name="Body Text 3" w:semiHidden="1" w:unhideWhenUsed="1"/>
-    <w:lsdException w:name="Body Text Indent 2" w:semiHidden="1" w:unhideWhenUsed="1"/>
-    <w:lsdException w:name="Body Text Indent 3" w:semiHidden="1" w:unhideWhenUsed="1"/>
-    <w:lsdException w:name="Block Text" w:semiHidden="1" w:unhideWhenUsed="1"/>
-    <w:lsdException w:name="Hyperlink" w:semiHidden="1" w:unhideWhenUsed="1"/>
-    <w:lsdException w:name="FollowedHyperlink" w:semiHidden="1" w:unhideWhenUsed="1"/>
-    <w:lsdException w:name="Strong" w:uiPriority="22" w:qFormat="1"/>
-    <w:lsdException w:name="Emphasis" w:uiPriority="20" w:qFormat="1"/>
-    <w:lsdException w:name="Document Map" w:semiHidden="1" w:unhideWhenUsed="1"/>
-    <w:lsdException w:name="Plain Text" w:semiHidden="1" w:unhideWhenUsed="1"/>
-    <w:lsdException w:name="E-mail Signature" w:semiHidden="1" w:unhideWhenUsed="1"/>
-    <w:lsdException w:name="HTML Top of Form" w:semiHidden="1" w:unhideWhenUsed="1"/>
-    <w:lsdException w:name="HTML Bottom of Form" w:semiHidden="1" w:unhideWhenUsed="1"/>
-    <w:lsdException w:name="Normal (Web)" w:semiHidden="1" w:unhideWhenUsed="1"/>
-    <w:lsdException w:name="HTML Acronym" w:semiHidden="1" w:unhideWhenUsed="1"/>
-    <w:lsdException w:name="HTML Address" w:semiHidden="1" w:unhideWhenUsed="1"/>
-    <w:lsdException w:name="HTML Cite" w:semiHidden="1" w:unhideWhenUsed="1"/>
-    <w:lsdException w:name="HTML Code" w:semiHidden="1" w:unhideWhenUsed="1"/>
-    <w:lsdException w:name="HTML Definition" w:semiHidden="1" w:unhideWhenUsed="1"/>
-    <w:lsdException w:name="HTML Keyboard" w:semiHidden="1" w:unhideWhenUsed="1"/>
-    <w:lsdException w:name="HTML Preformatted" w:semiHidden="1" w:unhideWhenUsed="1"/>
-    <w:lsdException w:name="HTML Sample" w:semiHidden="1" w:unhideWhenUsed="1"/>
-    <w:lsdException w:name="HTML Typewriter" w:semiHidden="1" w:unhideWhenUsed="1"/>
-    <w:lsdException w:name="HTML Variable" w:semiHidden="1" w:unhideWhenUsed="1"/>
-    <w:lsdException w:name="Normal Table" w:semiHidden="1" w:unhideWhenUsed="1"/>
-    <w:lsdException w:name="annotation subject" w:semiHidden="1" w:unhideWhenUsed="1"/>
-    <w:lsdException w:name="No List" w:semiHidden="1" w:unhideWhenUsed="1"/>
-    <w:lsdException w:name="Outline List 1" w:semiHidden="1" w:unhideWhenUsed="1"/>
-    <w:lsdException w:name="Outline List 2" w:semiHidden="1" w:unhideWhenUsed="1"/>
-    <w:lsdException w:name="Outline List 3" w:semiHidden="1" w:unhideWhenUsed="1"/>
-    <w:lsdException w:name="Table Simple 1" w:semiHidden="1" w:unhideWhenUsed="1"/>
-    <w:lsdException w:name="Table Simple 2" w:semiHidden="1" w:unhideWhenUsed="1"/>
-    <w:lsdException w:name="Table Simple 3" w:semiHidden="1" w:unhideWhenUsed="1"/>
-    <w:lsdException w:name="Table Classic 1" w:semiHidden="1" w:unhideWhenUsed="1"/>
-    <w:lsdException w:name="Table Classic 2" w:semiHidden="1" w:unhideWhenUsed="1"/>
-    <w:lsdException w:name="Table Classic 3" w:semiHidden="1" w:unhideWhenUsed="1"/>
-    <w:lsdException w:name="Table Classic 4" w:semiHidden="1" w:unhideWhenUsed="1"/>
-    <w:lsdException w:name="Table Colorful 1" w:semiHidden="1" w:unhideWhenUsed="1"/>
-    <w:lsdException w:name="Table Colorful 2" w:semiHidden="1" w:unhideWhenUsed="1"/>
-    <w:lsdException w:name="Table Colorful 3" w:semiHidden="1" w:unhideWhenUsed="1"/>
-    <w:lsdException w:name="Table Columns 1" w:semiHidden="1" w:unhideWhenUsed="1"/>
-    <w:lsdException w:name="Table Columns 2" w:semiHidden="1" w:unhideWhenUsed="1"/>
-    <w:lsdException w:name="Table Columns 3" w:semiHidden="1" w:unhideWhenUsed="1"/>
-    <w:lsdException w:name="Table Columns 4" w:semiHidden="1" w:unhideWhenUsed="1"/>
-    <w:lsdException w:name="Table Columns 5" w:semiHidden="1" w:unhideWhenUsed="1"/>
-    <w:lsdException w:name="Table Grid 1" w:semiHidden="1" w:unhideWhenUsed="1"/>
-    <w:lsdException w:name="Table Grid 2" w:semiHidden="1" w:unhideWhenUsed="1"/>
-    <w:lsdException w:name="Table Grid 3" w:semiHidden="1" w:unhideWhenUsed="1"/>
-    <w:lsdException w:name="Table Grid 4" w:semiHidden="1" w:unhideWhenUsed="1"/>
-    <w:lsdException w:name="Table Grid 5" w:semiHidden="1" w:unhideWhenUsed="1"/>
-    <w:lsdException w:name="Table Grid 6" w:semiHidden="1" w:unhideWhenUsed="1"/>
-    <w:lsdException w:name="Table Grid 7" w:semiHidden="1" w:unhideWhenUsed="1"/>
-    <w:lsdException w:name="Table Grid 8" w:semiHidden="1" w:unhideWhenUsed="1"/>
-    <w:lsdException w:name="Table List 1" w:semiHidden="1" w:unhideWhenUsed="1"/>
-    <w:lsdException w:name="Table List 2" w:semiHidden="1" w:unhideWhenUsed="1"/>
-    <w:lsdException w:name="Table List 3" w:semiHidden="1" w:unhideWhenUsed="1"/>
-    <w:lsdException w:name="Table List 4" w:semiHidden="1" w:unhideWhenUsed="1"/>
-    <w:lsdException w:name="Table List 5" w:semiHidden="1" w:unhideWhenUsed="1"/>
-    <w:lsdException w:name="Table List 6" w:semiHidden="1" w:unhideWhenUsed="1"/>
-    <w:lsdException w:name="Table List 7" w:semiHidden="1" w:unhideWhenUsed="1"/>
-    <w:lsdException w:name="Table List 8" w:semiHidden="1" w:unhideWhenUsed="1"/>
-    <w:lsdException w:name="Table 3D effects 1" w:semiHidden="1" w:unhideWhenUsed="1"/>
-    <w:lsdException w:name="Table 3D effects 2" w:semiHidden="1" w:unhideWhenUsed="1"/>
-    <w:lsdException w:name="Table 3D effects 3" w:semiHidden="1" w:unhideWhenUsed="1"/>
-    <w:lsdException w:name="Table Contemporary" w:semiHidden="1" w:unhideWhenUsed="1"/>
-    <w:lsdException w:name="Table Elegant" w:semiHidden="1" w:unhideWhenUsed="1"/>
-    <w:lsdException w:name="Table Professional" w:semiHidden="1" w:unhideWhenUsed="1"/>
-    <w:lsdException w:name="Table Subtle 1" w:semiHidden="1" w:unhideWhenUsed="1"/>
-    <w:lsdException w:name="Table Subtle 2" w:semiHidden="1" w:unhideWhenUsed="1"/>
-    <w:lsdException w:name="Table Web 1" w:semiHidden="1" w:unhideWhenUsed="1"/>
-    <w:lsdException w:name="Table Web 2" w:semiHidden="1" w:unhideWhenUsed="1"/>
-    <w:lsdException w:name="Table Web 3" w:semiHidden="1" w:unhideWhenUsed="1"/>
-    <w:lsdException w:name="Balloon Text" w:semiHidden="1" w:unhideWhenUsed="1"/>
-    <w:lsdException w:name="Table Grid" w:uiPriority="39"/>
-    <w:lsdException w:name="Table Theme" w:semiHidden="1" w:unhideWhenUsed="1"/>
-    <w:lsdException w:name="Placeholder Text" w:semiHidden="1"/>
-    <w:lsdException w:name="No Spacing" w:uiPriority="1" w:qFormat="1"/>
-    <w:lsdException w:name="Light Shading" w:uiPriority="60"/>
-    <w:lsdException w:name="Light List" w:uiPriority="61"/>
-    <w:lsdException w:name="Light Grid" w:uiPriority="62"/>
-    <w:lsdException w:name="Medium Shading 1" w:uiPriority="63"/>
-    <w:lsdException w:name="Medium Shading 2" w:uiPriority="64"/>
-    <w:lsdException w:name="Medium List 1" w:uiPriority="65"/>
-    <w:lsdException w:name="Medium List 2" w:uiPriority="66"/>
-    <w:lsdException w:name="Medium Grid 1" w:uiPriority="67"/>
-    <w:lsdException w:name="Medium Grid 2" w:uiPriority="68"/>
-    <w:lsdException w:name="Medium Grid 3" w:uiPriority="69"/>
-    <w:lsdException w:name="Dark List" w:uiPriority="70"/>
-    <w:lsdException w:name="Colorful Shading" w:uiPriority="71"/>
-    <w:lsdException w:name="Colorful List" w:uiPriority="72"/>
-    <w:lsdException w:name="Colorful Grid" w:uiPriority="73"/>
-    <w:lsdException w:name="Light Shading Accent 1" w:uiPriority="60"/>
-    <w:lsdException w:name="Light List Accent 1" w:uiPriority="61"/>
-    <w:lsdException w:name="Light Grid Accent 1" w:uiPriority="62"/>
-    <w:lsdException w:name="Medium Shading 1 Accent 1" w:uiPriority="63"/>
-    <w:lsdException w:name="Medium Shading 2 Accent 1" w:uiPriority="64"/>
-    <w:lsdException w:name="Medium List 1 Accent 1" w:uiPriority="65"/>
-    <w:lsdException w:name="Revision" w:semiHidden="1"/>
-    <w:lsdException w:name="List Paragraph" w:uiPriority="34" w:qFormat="1"/>
-    <w:lsdException w:name="Quote" w:uiPriority="29" w:qFormat="1"/>
-    <w:lsdException w:name="Intense Quote" w:uiPriority="30" w:qFormat="1"/>
-    <w:lsdException w:name="Medium List 2 Accent 1" w:uiPriority="66"/>
-    <w:lsdException w:name="Medium Grid 1 Accent 1" w:uiPriority="67"/>
-    <w:lsdException w:name="Medium Grid 2 Accent 1" w:uiPriority="68"/>
-    <w:lsdException w:name="Medium Grid 3 Accent 1" w:uiPriority="69"/>
-    <w:lsdException w:name="Dark List Accent 1" w:uiPriority="70"/>
-    <w:lsdException w:name="Colorful Shading Accent 1" w:uiPriority="71"/>
-    <w:lsdException w:name="Colorful List Accent 1" w:uiPriority="72"/>
-    <w:lsdException w:name="Colorful Grid Accent 1" w:uiPriority="73"/>
-    <w:lsdException w:name="Light Shading Accent 2" w:uiPriority="60"/>
-    <w:lsdException w:name="Light List Accent 2" w:uiPriority="61"/>
-    <w:lsdException w:name="Light Grid Accent 2" w:uiPriority="62"/>
-    <w:lsdException w:name="Medium Shading 1 Accent 2" w:uiPriority="63"/>
-    <w:lsdException w:name="Medium Shading 2 Accent 2" w:uiPriority="64"/>
-    <w:lsdException w:name="Medium List 1 Accent 2" w:uiPriority="65"/>
-    <w:lsdException w:name="Medium List 2 Accent 2" w:uiPriority="66"/>
-    <w:lsdException w:name="Medium Grid 1 Accent 2" w:uiPriority="67"/>
-    <w:lsdException w:name="Medium Grid 2 Accent 2" w:uiPriority="68"/>
-    <w:lsdException w:name="Medium Grid 3 Accent 2" w:uiPriority="69"/>
-    <w:lsdException w:name="Dark List Accent 2" w:uiPriority="70"/>
-    <w:lsdException w:name="Colorful Shading Accent 2" w:uiPriority="71"/>
-    <w:lsdException w:name="Colorful List Accent 2" w:uiPriority="72"/>
-    <w:lsdException w:name="Colorful Grid Accent 2" w:uiPriority="73"/>
-    <w:lsdException w:name="Light Shading Accent 3" w:uiPriority="60"/>
-    <w:lsdException w:name="Light List Accent 3" w:uiPriority="61"/>
-    <w:lsdException w:name="Light Grid Accent 3" w:uiPriority="62"/>
-    <w:lsdException w:name="Medium Shading 1 Accent 3" w:uiPriority="63"/>
-    <w:lsdException w:name="Medium Shading 2 Accent 3" w:uiPriority="64"/>
-    <w:lsdException w:name="Medium List 1 Accent 3" w:uiPriority="65"/>
-    <w:lsdException w:name="Medium List 2 Accent 3" w:uiPriority="66"/>
-    <w:lsdException w:name="Medium Grid 1 Accent 3" w:uiPriority="67"/>
-    <w:lsdException w:name="Medium Grid 2 Accent 3" w:uiPriority="68"/>
-    <w:lsdException w:name="Medium Grid 3 Accent 3" w:uiPriority="69"/>
-    <w:lsdException w:name="Dark List Accent 3" w:uiPriority="70"/>
-    <w:lsdException w:name="Colorful Shading Accent 3" w:uiPriority="71"/>
-    <w:lsdException w:name="Colorful List Accent 3" w:uiPriority="72"/>
-    <w:lsdException w:name="Colorful Grid Accent 3" w:uiPriority="73"/>
-    <w:lsdException w:name="Light Shading Accent 4" w:uiPriority="60"/>
-    <w:lsdException w:name="Light List Accent 4" w:uiPriority="61"/>
-    <w:lsdException w:name="Light Grid Accent 4" w:uiPriority="62"/>
-    <w:lsdException w:name="Medium Shading 1 Accent 4" w:uiPriority="63"/>
-    <w:lsdException w:name="Medium Shading 2 Accent 4" w:uiPriority="64"/>
-    <w:lsdException w:name="Medium List 1 Accent 4" w:uiPriority="65"/>
-    <w:lsdException w:name="Medium List 2 Accent 4" w:uiPriority="66"/>
-    <w:lsdException w:name="Medium Grid 1 Accent 4" w:uiPriority="67"/>
-    <w:lsdException w:name="Medium Grid 2 Accent 4" w:uiPriority="68"/>
-    <w:lsdException w:name="Medium Grid 3 Accent 4" w:uiPriority="69"/>
-    <w:lsdException w:name="Dark List Accent 4" w:uiPriority="70"/>
-    <w:lsdException w:name="Colorful Shading Accent 4" w:uiPriority="71"/>
-    <w:lsdException w:name="Colorful List Accent 4" w:uiPriority="72"/>
-    <w:lsdException w:name="Colorful Grid Accent 4" w:uiPriority="73"/>
-    <w:lsdException w:name="Light Shading Accent 5" w:uiPriority="60"/>
-    <w:lsdException w:name="Light List Accent 5" w:uiPriority="61"/>
-    <w:lsdException w:name="Light Grid Accent 5" w:uiPriority="62"/>
-    <w:lsdException w:name="Medium Shading 1 Accent 5" w:uiPriority="63"/>
-    <w:lsdException w:name="Medium Shading 2 Accent 5" w:uiPriority="64"/>
-    <w:lsdException w:name="Medium List 1 Accent 5" w:uiPriority="65"/>
-    <w:lsdException w:name="Medium List 2 Accent 5" w:uiPriority="66"/>
-    <w:lsdException w:name="Medium Grid 1 Accent 5" w:uiPriority="67"/>
-    <w:lsdException w:name="Medium Grid 2 Accent 5" w:uiPriority="68"/>
-    <w:lsdException w:name="Medium Grid 3 Accent 5" w:uiPriority="69"/>
-    <w:lsdException w:name="Dark List Accent 5" w:uiPriority="70"/>
-    <w:lsdException w:name="Colorful Shading Accent 5" w:uiPriority="71"/>
-    <w:lsdException w:name="Colorful List Accent 5" w:uiPriority="72"/>
-    <w:lsdException w:name="Colorful Grid Accent 5" w:uiPriority="73"/>
-    <w:lsdException w:name="Light Shading Accent 6" w:uiPriority="60"/>
-    <w:lsdException w:name="Light List Accent 6" w:uiPriority="61"/>
-    <w:lsdException w:name="Light Grid Accent 6" w:uiPriority="62"/>
-    <w:lsdException w:name="Medium Shading 1 Accent 6" w:uiPriority="63"/>
-    <w:lsdException w:name="Medium Shading 2 Accent 6" w:uiPriority="64"/>
-    <w:lsdException w:name="Medium List 1 Accent 6" w:uiPriority="65"/>
-    <w:lsdException w:name="Medium List 2 Accent 6" w:uiPriority="66"/>
-    <w:lsdException w:name="Medium Grid 1 Accent 6" w:uiPriority="67"/>
-    <w:lsdException w:name="Medium Grid 2 Accent 6" w:uiPriority="68"/>
-    <w:lsdException w:name="Medium Grid 3 Accent 6" w:uiPriority="69"/>
-    <w:lsdException w:name="Dark List Accent 6" w:uiPriority="70"/>
-    <w:lsdException w:name="Colorful Shading Accent 6" w:uiPriority="71"/>
-    <w:lsdException w:name="Colorful List Accent 6" w:uiPriority="72"/>
-    <w:lsdException w:name="Colorful Grid Accent 6" w:uiPriority="73"/>
-    <w:lsdException w:name="Subtle Emphasis" w:uiPriority="19" w:qFormat="1"/>
-    <w:lsdException w:name="Intense Emphasis" w:uiPriority="21" w:qFormat="1"/>
-    <w:lsdException w:name="Subtle Reference" w:uiPriority="31" w:qFormat="1"/>
-    <w:lsdException w:name="Intense Reference" w:uiPriority="32" w:qFormat="1"/>
-    <w:lsdException w:name="Book Title" w:uiPriority="33" w:qFormat="1"/>
-    <w:lsdException w:name="Bibliography" w:semiHidden="1" w:uiPriority="37" w:unhideWhenUsed="1"/>
-    <w:lsdException w:name="TOC Heading" w:semiHidden="1" w:uiPriority="39" w:unhideWhenUsed="1" w:qFormat="1"/>
-    <w:lsdException w:name="Plain Table 1" w:uiPriority="41"/>
-    <w:lsdException w:name="Plain Table 2" w:uiPriority="42"/>
-    <w:lsdException w:name="Plain Table 3" w:uiPriority="43"/>
-    <w:lsdException w:name="Plain Table 4" w:uiPriority="44"/>
-    <w:lsdException w:name="Plain Table 5" w:uiPriority="45"/>
-    <w:lsdException w:name="Grid Table Light" w:uiPriority="40"/>
-    <w:lsdException w:name="Grid Table 1 Light" w:uiPriority="46"/>
-    <w:lsdException w:name="Grid Table 2" w:uiPriority="47"/>
-    <w:lsdException w:name="Grid Table 3" w:uiPriority="48"/>
-    <w:lsdException w:name="Grid Table 4" w:uiPriority="49"/>
-    <w:lsdException w:name="Grid Table 5 Dark" w:uiPriority="50"/>
-    <w:lsdException w:name="Grid Table 6 Colorful" w:uiPriority="51"/>
-    <w:lsdException w:name="Grid Table 7 Colorful" w:uiPriority="52"/>
-    <w:lsdException w:name="Grid Table 1 Light Accent 1" w:uiPriority="46"/>
-    <w:lsdException w:name="Grid Table 2 Accent 1" w:uiPriority="47"/>
-    <w:lsdException w:name="Grid Table 3 Accent 1" w:uiPriority="48"/>
-    <w:lsdException w:name="Grid Table 4 Accent 1" w:uiPriority="49"/>
-    <w:lsdException w:name="Grid Table 5 Dark Accent 1" w:uiPriority="50"/>
-    <w:lsdException w:name="Grid Table 6 Colorful Accent 1" w:uiPriority="51"/>
-    <w:lsdException w:name="Grid Table 7 Colorful Accent 1" w:uiPriority="52"/>
-    <w:lsdException w:name="Grid Table 1 Light Accent 2" w:uiPriority="46"/>
-    <w:lsdException w:name="Grid Table 2 Accent 2" w:uiPriority="47"/>
-    <w:lsdException w:name="Grid Table 3 Accent 2" w:uiPriority="48"/>
-    <w:lsdException w:name="Grid Table 4 Accent 2" w:uiPriority="49"/>
-    <w:lsdException w:name="Grid Table 5 Dark Accent 2" w:uiPriority="50"/>
-    <w:lsdException w:name="Grid Table 6 Colorful Accent 2" w:uiPriority="51"/>
-    <w:lsdException w:name="Grid Table 7 Colorful Accent 2" w:uiPriority="52"/>
-    <w:lsdException w:name="Grid Table 1 Light Accent 3" w:uiPriority="46"/>
-    <w:lsdException w:name="Grid Table 2 Accent 3" w:uiPriority="47"/>
-    <w:lsdException w:name="Grid Table 3 Accent 3" w:uiPriority="48"/>
-    <w:lsdException w:name="Grid Table 4 Accent 3" w:uiPriority="49"/>
-    <w:lsdException w:name="Grid Table 5 Dark Accent 3" w:uiPriority="50"/>
-    <w:lsdException w:name="Grid Table 6 Colorful Accent 3" w:uiPriority="51"/>
-    <w:lsdException w:name="Grid Table 7 Colorful Accent 3" w:uiPriority="52"/>
-    <w:lsdException w:name="Grid Table 1 Light Accent 4" w:uiPriority="46"/>
-    <w:lsdException w:name="Grid Table 2 Accent 4" w:uiPriority="47"/>
-    <w:lsdException w:name="Grid Table 3 Accent 4" w:uiPriority="48"/>
-    <w:lsdException w:name="Grid Table 4 Accent 4" w:uiPriority="49"/>
-    <w:lsdException w:name="Grid Table 5 Dark Accent 4" w:uiPriority="50"/>
-    <w:lsdException w:name="Grid Table 6 Colorful Accent 4" w:uiPriority="51"/>
-    <w:lsdException w:name="Grid Table 7 Colorful Accent 4" w:uiPriority="52"/>
-    <w:lsdException w:name="Grid Table 1 Light Accent 5" w:uiPriority="46"/>
-    <w:lsdException w:name="Grid Table 2 Accent 5" w:uiPriority="47"/>
-    <w:lsdException w:name="Grid Table 3 Accent 5" w:uiPriority="48"/>
-    <w:lsdException w:name="Grid Table 4 Accent 5" w:uiPriority="49"/>
-    <w:lsdException w:name="Grid Table 5 Dark Accent 5" w:uiPriority="50"/>
-    <w:lsdException w:name="Grid Table 6 Colorful Accent 5" w:uiPriority="51"/>
-    <w:lsdException w:name="Grid Table 7 Colorful Accent 5" w:uiPriority="52"/>
-    <w:lsdException w:name="Grid Table 1 Light Accent 6" w:uiPriority="46"/>
-    <w:lsdException w:name="Grid Table 2 Accent 6" w:uiPriority="47"/>
-    <w:lsdException w:name="Grid Table 3 Accent 6" w:uiPriority="48"/>
-    <w:lsdException w:name="Grid Table 4 Accent 6" w:uiPriority="49"/>
-    <w:lsdException w:name="Grid Table 5 Dark Accent 6" w:uiPriority="50"/>
-    <w:lsdException w:name="Grid Table 6 Colorful Accent 6" w:uiPriority="51"/>
-    <w:lsdException w:name="Grid Table 7 Colorful Accent 6" w:uiPriority="52"/>
-    <w:lsdException w:name="List Table 1 Light" w:uiPriority="46"/>
-    <w:lsdException w:name="List Table 2" w:uiPriority="47"/>
-    <w:lsdException w:name="List Table 3" w:uiPriority="48"/>
-    <w:lsdException w:name="List Table 4" w:uiPriority="49"/>
-    <w:lsdException w:name="List Table 5 Dark" w:uiPriority="50"/>
-    <w:lsdException w:name="List Table 6 Colorful" w:uiPriority="51"/>
-    <w:lsdException w:name="List Table 7 Colorful" w:uiPriority="52"/>
-    <w:lsdException w:name="List Table 1 Light Accent 1" w:uiPriority="46"/>
-    <w:lsdException w:name="List Table 2 Accent 1" w:uiPriority="47"/>
-    <w:lsdException w:name="List Table 3 Accent 1" w:uiPriority="48"/>
-    <w:lsdException w:name="List Table 4 Accent 1" w:uiPriority="49"/>
-    <w:lsdException w:name="List Table 5 Dark Accent 1" w:uiPriority="50"/>
-    <w:lsdException w:name="List Table 6 Colorful Accent 1" w:uiPriority="51"/>
-    <w:lsdException w:name="List Table 7 Colorful Accent 1" w:uiPriority="52"/>
-    <w:lsdException w:name="List Table 1 Light Accent 2" w:uiPriority="46"/>
-    <w:lsdException w:name="List Table 2 Accent 2" w:uiPriority="47"/>
-    <w:lsdException w:name="List Table 3 Accent 2" w:uiPriority="48"/>
-    <w:lsdException w:name="List Table 4 Accent 2" w:uiPriority="49"/>
-    <w:lsdException w:name="List Table 5 Dark Accent 2" w:uiPriority="50"/>
-    <w:lsdException w:name="List Table 6 Colorful Accent 2" w:uiPriority="51"/>
-    <w:lsdException w:name="List Table 7 Colorful Accent 2" w:uiPriority="52"/>
-    <w:lsdException w:name="List Table 1 Light Accent 3" w:uiPriority="46"/>
-    <w:lsdException w:name="List Table 2 Accent 3" w:uiPriority="47"/>
-    <w:lsdException w:name="List Table 3 Accent 3" w:uiPriority="48"/>
-    <w:lsdException w:name="List Table 4 Accent 3" w:uiPriority="49"/>
-    <w:lsdException w:name="List Table 5 Dark Accent 3" w:uiPriority="50"/>
-    <w:lsdException w:name="List Table 6 Colorful Accent 3" w:uiPriority="51"/>
-    <w:lsdException w:name="List Table 7 Colorful Accent 3" w:uiPriority="52"/>
-    <w:lsdException w:name="List Table 1 Light Accent 4" w:uiPriority="46"/>
-    <w:lsdException w:name="List Table 2 Accent 4" w:uiPriority="47"/>
-    <w:lsdException w:name="List Table 3 Accent 4" w:uiPriority="48"/>
-    <w:lsdException w:name="List Table 4 Accent 4" w:uiPriority="49"/>
-    <w:lsdException w:name="List Table 5 Dark Accent 4" w:uiPriority="50"/>
-    <w:lsdException w:name="List Table 6 Colorful Accent 4" w:uiPriority="51"/>
-    <w:lsdException w:name="List Table 7 Colorful Accent 4" w:uiPriority="52"/>
-    <w:lsdException w:name="List Table 1 Light Accent 5" w:uiPriority="46"/>
-    <w:lsdException w:name="List Table 2 Accent 5" w:uiPriority="47"/>
-    <w:lsdException w:name="List Table 3 Accent 5" w:uiPriority="48"/>
-    <w:lsdException w:name="List Table 4 Accent 5" w:uiPriority="49"/>
-    <w:lsdException w:name="List Table 5 Dark Accent 5" w:uiPriority="50"/>
-    <w:lsdException w:name="List Table 6 Colorful Accent 5" w:uiPriority="51"/>
-    <w:lsdException w:name="List Table 7 Colorful Accent 5" w:uiPriority="52"/>
-    <w:lsdException w:name="List Table 1 Light Accent 6" w:uiPriority="46"/>
-    <w:lsdException w:name="List Table 2 Accent 6" w:uiPriority="47"/>
-    <w:lsdException w:name="List Table 3 Accent 6" w:uiPriority="48"/>
-    <w:lsdException w:name="List Table 4 Accent 6" w:uiPriority="49"/>
-    <w:lsdException w:name="List Table 5 Dark Accent 6" w:uiPriority="50"/>
-    <w:lsdException w:name="List Table 6 Colorful Accent 6" w:uiPriority="51"/>
-    <w:lsdException w:name="List Table 7 Colorful Accent 6" w:uiPriority="52"/>
-  </w:latentStyles>
-  <w:style w:type="paragraph" w:default="1" w:styleId="Normal">
-    <w:name w:val="Normal"/>
-    <w:qFormat/>
-  </w:style>
-  <w:style w:type="character" w:default="1" w:styleId="DefaultParagraphFont">
-    <w:name w:val="Default Paragraph Font"/>
-    <w:uiPriority w:val="1"/>
-    <w:semiHidden/>
-    <w:unhideWhenUsed/>
-  </w:style>
-  <w:style w:type="table" w:default="1" w:styleId="TableNormal">
-    <w:name w:val="Normal Table"/>
-    <w:uiPriority w:val="99"/>
-    <w:semiHidden/>
-    <w:unhideWhenUsed/>
-    <w:tblPr>
-      <w:tblInd w:w="0" w:type="dxa"/>
-      <w:tblCellMar>
-        <w:top w:w="0" w:type="dxa"/>
-        <w:left w:w="108" w:type="dxa"/>
-        <w:bottom w:w="0" w:type="dxa"/>
-        <w:right w:w="108" w:type="dxa"/>
-      </w:tblCellMar>
-    </w:tblPr>
-  </w:style>
-  <w:style w:type="numbering" w:default="1" w:styleId="NoList">
-    <w:name w:val="No List"/>
-    <w:uiPriority w:val="99"/>
-    <w:semiHidden/>
-    <w:unhideWhenUsed/>
-  </w:style>
-  <w:style w:type="paragraph" w:customStyle="1" w:styleId="851882D9192A40D6B93CF8470E5363D5">
-    <w:name w:val="851882D9192A40D6B93CF8470E5363D5"/>
-    <w:rsid w:val="008A13D6"/>
-  </w:style>
-  <w:style w:type="paragraph" w:customStyle="1" w:styleId="FF14FD2C2C7D4CA2802617891FB7945E">
-    <w:name w:val="FF14FD2C2C7D4CA2802617891FB7945E"/>
-    <w:rsid w:val="008A13D6"/>
-  </w:style>
-  <w:style w:type="paragraph" w:customStyle="1" w:styleId="9DE0CDA0E7344F2BA9BDF11D5131401A">
-    <w:name w:val="9DE0CDA0E7344F2BA9BDF11D5131401A"/>
-    <w:rsid w:val="008A13D6"/>
-  </w:style>
-  <w:style w:type="paragraph" w:customStyle="1" w:styleId="7DD54AFBECBB43DEB0CF31EB28D08B56">
-    <w:name w:val="7DD54AFBECBB43DEB0CF31EB28D08B56"/>
-    <w:rsid w:val="00E73230"/>
-  </w:style>
-  <w:style w:type="paragraph" w:customStyle="1" w:styleId="123A31EC3B59442296861D4EDCC0176C">
-    <w:name w:val="123A31EC3B59442296861D4EDCC0176C"/>
-    <w:rsid w:val="00E73230"/>
-  </w:style>
-  <w:style w:type="paragraph" w:customStyle="1" w:styleId="C9309AB4FC884D81B3EAA4A36DB25DA9">
-    <w:name w:val="C9309AB4FC884D81B3EAA4A36DB25DA9"/>
-    <w:rsid w:val="00E73230"/>
-  </w:style>
-  <w:style w:type="paragraph" w:customStyle="1" w:styleId="C5ADBCE6662D4E8B8B7BE57039C339A7">
-    <w:name w:val="C5ADBCE6662D4E8B8B7BE57039C339A7"/>
-    <w:rsid w:val="00E73230"/>
-  </w:style>
-</w:styles>
-</file>
-
-<file path=word/glossary/webSettings.xml><?xml version="1.0" encoding="utf-8"?>
-<w:webSettings xmlns:mc="http://schemas.openxmlformats.org/markup-compatibility/2006" xmlns:r="http://schemas.openxmlformats.org/officeDocument/2006/relationships" xmlns:w="http://schemas.openxmlformats.org/wordprocessingml/2006/main" xmlns:w14="http://schemas.microsoft.com/office/word/2010/wordml" xmlns:w15="http://schemas.microsoft.com/office/word/2012/wordml" xmlns:w16se="http://schemas.microsoft.com/office/word/2015/wordml/symex" mc:Ignorable="w14 w15 w16se">
-  <w:optimizeForBrowser/>
-  <w:allowPNG/>
-</w:webSettings>
-</file>
-
 <file path=word/theme/theme1.xml><?xml version="1.0" encoding="utf-8"?>
 <a:theme xmlns:a="http://schemas.openxmlformats.org/drawingml/2006/main" name="Office Theme">
   <a:themeElements>
@@ -7784,7 +7197,7 @@
 </file>
 
 <file path=customXml/itemProps2.xml><?xml version="1.0" encoding="utf-8"?>
-<ds:datastoreItem xmlns:ds="http://schemas.openxmlformats.org/officeDocument/2006/customXml" ds:itemID="{9EC26A22-000E-4CAA-ADCB-AD73CF26A545}">
+<ds:datastoreItem xmlns:ds="http://schemas.openxmlformats.org/officeDocument/2006/customXml" ds:itemID="{24FF5C8C-DA42-47FD-A186-0FD427DAB529}">
   <ds:schemaRefs>
     <ds:schemaRef ds:uri="http://schemas.openxmlformats.org/officeDocument/2006/bibliography"/>
   </ds:schemaRefs>

--- a/Unit5_First Term Projects/Student Management System/Report/Student Management System.docx
+++ b/Unit5_First Term Projects/Student Management System/Report/Student Management System.docx
@@ -7197,7 +7197,7 @@
 </file>
 
 <file path=customXml/itemProps2.xml><?xml version="1.0" encoding="utf-8"?>
-<ds:datastoreItem xmlns:ds="http://schemas.openxmlformats.org/officeDocument/2006/customXml" ds:itemID="{24FF5C8C-DA42-47FD-A186-0FD427DAB529}">
+<ds:datastoreItem xmlns:ds="http://schemas.openxmlformats.org/officeDocument/2006/customXml" ds:itemID="{58C078A9-AA47-4A74-9C98-E3A06B333A7C}">
   <ds:schemaRefs>
     <ds:schemaRef ds:uri="http://schemas.openxmlformats.org/officeDocument/2006/bibliography"/>
   </ds:schemaRefs>
